--- a/lab-exercises/source/template.docx
+++ b/lab-exercises/source/template.docx
@@ -14,7 +14,7 @@
           <w:b/>
           <w:sz w:val="72"/>
         </w:rPr>
-        <w:t>Exercise n</w:t>
+        <w:t>Exercise 2</w:t>
       </w:r>
     </w:p>
     <w:p/>
@@ -28,10 +28,36 @@
         <w:rPr>
           <w:i/>
         </w:rPr>
-        <w:t>Title</w:t>
+        <w:t>Creating a JAX-WS Service</w:t>
       </w:r>
     </w:p>
     <w:p/>
+    <w:p>
+      <w:pPr>
+        <w:rPr>
+          <w:b/>
+        </w:rPr>
+      </w:pPr>
+      <w:r>
+        <w:rPr>
+          <w:b/>
+        </w:rPr>
+        <w:t>Prior Knowledge</w:t>
+      </w:r>
+    </w:p>
+    <w:p>
+      <w:pPr>
+        <w:rPr>
+          <w:i/>
+        </w:rPr>
+      </w:pPr>
+      <w:r>
+        <w:rPr>
+          <w:i/>
+        </w:rPr>
+        <w:t>Basic understanding of SOAP and WSDL</w:t>
+      </w:r>
+    </w:p>
     <w:p/>
     <w:p>
       <w:pPr>
@@ -43,7 +69,7 @@
         <w:rPr>
           <w:b/>
         </w:rPr>
-        <w:t>Prior Knowledge</w:t>
+        <w:t>Objectives</w:t>
       </w:r>
     </w:p>
     <w:p>
@@ -56,7 +82,7 @@
         <w:rPr>
           <w:i/>
         </w:rPr>
-        <w:t>Blah</w:t>
+        <w:t>Understand how to create Web Services in Java</w:t>
       </w:r>
     </w:p>
     <w:p/>
@@ -70,33 +96,6 @@
         <w:rPr>
           <w:b/>
         </w:rPr>
-        <w:t>Objectives</w:t>
-      </w:r>
-    </w:p>
-    <w:p>
-      <w:pPr>
-        <w:rPr>
-          <w:i/>
-        </w:rPr>
-      </w:pPr>
-      <w:r>
-        <w:rPr>
-          <w:i/>
-        </w:rPr>
-        <w:t>Blah</w:t>
-      </w:r>
-    </w:p>
-    <w:p/>
-    <w:p>
-      <w:pPr>
-        <w:rPr>
-          <w:b/>
-        </w:rPr>
-      </w:pPr>
-      <w:r>
-        <w:rPr>
-          <w:b/>
-        </w:rPr>
         <w:t>Software Requirements</w:t>
       </w:r>
       <w:r>
@@ -105,18 +104,6 @@
         </w:rPr>
         <w:t xml:space="preserve"> </w:t>
       </w:r>
-    </w:p>
-    <w:p>
-      <w:r>
-        <w:t>(see separate document for installation of these)</w:t>
-      </w:r>
-    </w:p>
-    <w:p>
-      <w:pPr>
-        <w:rPr>
-          <w:b/>
-        </w:rPr>
-      </w:pPr>
     </w:p>
     <w:p>
       <w:pPr>
@@ -139,7 +126,10 @@
         </w:numPr>
       </w:pPr>
       <w:r>
-        <w:t>Tomcat 7.0.30 or later</w:t>
+        <w:t>Tomcat 7.0.33</w:t>
+      </w:r>
+      <w:r>
+        <w:t xml:space="preserve"> or later</w:t>
       </w:r>
     </w:p>
     <w:p>
@@ -151,22 +141,1701 @@
         </w:numPr>
       </w:pPr>
       <w:r>
+        <w:t>Eclipse JEE workbench</w:t>
+      </w:r>
+    </w:p>
+    <w:p>
+      <w:pPr>
+        <w:pStyle w:val="ListParagraph"/>
+        <w:numPr>
+          <w:ilvl w:val="0"/>
+          <w:numId w:val="1"/>
+        </w:numPr>
+      </w:pPr>
+      <w:r>
+        <w:t>Apache CXF 2.7.0 or later</w:t>
+      </w:r>
+    </w:p>
+    <w:p>
+      <w:pPr>
+        <w:pStyle w:val="ListParagraph"/>
+        <w:numPr>
+          <w:ilvl w:val="0"/>
+          <w:numId w:val="1"/>
+        </w:numPr>
+      </w:pPr>
+      <w:r>
         <w:t>SOAPUI</w:t>
       </w:r>
+    </w:p>
+    <w:p/>
+    <w:p>
+      <w:pPr>
+        <w:pStyle w:val="ListParagraph"/>
+        <w:numPr>
+          <w:ilvl w:val="0"/>
+          <w:numId w:val="2"/>
+        </w:numPr>
+      </w:pPr>
+      <w:r>
+        <w:t>Make sure Tomcat is installed (e.g. in ~/apache-tomcat-7.0.33)</w:t>
+      </w:r>
+      <w:r>
+        <w:br/>
+      </w:r>
+    </w:p>
+    <w:p>
+      <w:pPr>
+        <w:pStyle w:val="ListParagraph"/>
+        <w:numPr>
+          <w:ilvl w:val="0"/>
+          <w:numId w:val="2"/>
+        </w:numPr>
+      </w:pPr>
+      <w:r>
+        <w:t>Make sure Apache CXF is installed (unzip in ~ to create ~/apache-cxf-2.7.0)</w:t>
+      </w:r>
+      <w:r>
+        <w:br/>
+      </w:r>
+    </w:p>
+    <w:p>
+      <w:pPr>
+        <w:pStyle w:val="ListParagraph"/>
+        <w:numPr>
+          <w:ilvl w:val="0"/>
+          <w:numId w:val="2"/>
+        </w:numPr>
+      </w:pPr>
+      <w:r>
+        <w:t>Open up Eclipse</w:t>
+      </w:r>
+      <w:r>
+        <w:br/>
+      </w:r>
+    </w:p>
+    <w:p>
+      <w:pPr>
+        <w:pStyle w:val="ListParagraph"/>
+        <w:numPr>
+          <w:ilvl w:val="0"/>
+          <w:numId w:val="2"/>
+        </w:numPr>
+      </w:pPr>
+      <w:r>
+        <w:br w:type="column"/>
+      </w:r>
+      <w:r>
+        <w:lastRenderedPageBreak/>
+        <w:t>Create a new Dynamic Web Project (</w:t>
+      </w:r>
+      <w:r>
+        <w:rPr>
+          <w:b/>
+        </w:rPr>
+        <w:t>File -&gt; New -&gt; Dynamic Web Project</w:t>
+      </w:r>
+      <w:r>
+        <w:t>)</w:t>
+      </w:r>
+      <w:r>
+        <w:br/>
+      </w:r>
+      <w:r>
+        <w:br/>
+      </w:r>
+      <w:r>
+        <w:rPr>
+          <w:noProof/>
+        </w:rPr>
+        <w:drawing>
+          <wp:inline distT="0" distB="0" distL="0" distR="0" wp14:anchorId="0C67E2F5" wp14:editId="087A8D1A">
+            <wp:extent cx="3048000" cy="4309906"/>
+            <wp:effectExtent l="0" t="0" r="0" b="0"/>
+            <wp:docPr id="4" name="Picture 3"/>
+            <wp:cNvGraphicFramePr>
+              <a:graphicFrameLocks xmlns:a="http://schemas.openxmlformats.org/drawingml/2006/main" noChangeAspect="1"/>
+            </wp:cNvGraphicFramePr>
+            <a:graphic xmlns:a="http://schemas.openxmlformats.org/drawingml/2006/main">
+              <a:graphicData uri="http://schemas.openxmlformats.org/drawingml/2006/picture">
+                <pic:pic xmlns:pic="http://schemas.openxmlformats.org/drawingml/2006/picture">
+                  <pic:nvPicPr>
+                    <pic:cNvPr id="0" name="Picture 3"/>
+                    <pic:cNvPicPr>
+                      <a:picLocks noChangeAspect="1" noChangeArrowheads="1"/>
+                    </pic:cNvPicPr>
+                  </pic:nvPicPr>
+                  <pic:blipFill rotWithShape="1">
+                    <a:blip r:embed="rId8">
+                      <a:extLst>
+                        <a:ext uri="{28A0092B-C50C-407E-A947-70E740481C1C}">
+                          <a14:useLocalDpi xmlns:a14="http://schemas.microsoft.com/office/drawing/2010/main" val="0"/>
+                        </a:ext>
+                      </a:extLst>
+                    </a:blip>
+                    <a:srcRect l="20886" r="21270"/>
+                    <a:stretch/>
+                  </pic:blipFill>
+                  <pic:spPr bwMode="auto">
+                    <a:xfrm>
+                      <a:off x="0" y="0"/>
+                      <a:ext cx="3048682" cy="4310871"/>
+                    </a:xfrm>
+                    <a:prstGeom prst="rect">
+                      <a:avLst/>
+                    </a:prstGeom>
+                    <a:noFill/>
+                    <a:ln>
+                      <a:noFill/>
+                    </a:ln>
+                    <a:extLst>
+                      <a:ext uri="{53640926-AAD7-44d8-BBD7-CCE9431645EC}">
+                        <a14:shadowObscured xmlns:a14="http://schemas.microsoft.com/office/drawing/2010/main"/>
+                      </a:ext>
+                    </a:extLst>
+                  </pic:spPr>
+                </pic:pic>
+              </a:graphicData>
+            </a:graphic>
+          </wp:inline>
+        </w:drawing>
+      </w:r>
+      <w:r>
+        <w:br/>
+      </w:r>
+      <w:r>
+        <w:br/>
+      </w:r>
+    </w:p>
+    <w:p>
+      <w:pPr>
+        <w:pStyle w:val="ListParagraph"/>
+        <w:numPr>
+          <w:ilvl w:val="0"/>
+          <w:numId w:val="2"/>
+        </w:numPr>
+      </w:pPr>
+      <w:r>
+        <w:br w:type="column"/>
+        <w:t xml:space="preserve">Now click </w:t>
+      </w:r>
+      <w:r>
+        <w:rPr>
+          <w:b/>
+        </w:rPr>
+        <w:t>New Runtime</w:t>
+      </w:r>
+      <w:r>
+        <w:t xml:space="preserve"> and choose Tomcat 7.0</w:t>
+      </w:r>
+      <w:r>
+        <w:br/>
+      </w:r>
+      <w:r>
+        <w:br/>
+      </w:r>
+      <w:r>
+        <w:rPr>
+          <w:noProof/>
+        </w:rPr>
+        <w:drawing>
+          <wp:inline distT="0" distB="0" distL="0" distR="0" wp14:anchorId="2E3C19AB" wp14:editId="4626479F">
+            <wp:extent cx="3149600" cy="3926967"/>
+            <wp:effectExtent l="0" t="0" r="0" b="10160"/>
+            <wp:docPr id="5" name="Picture 4"/>
+            <wp:cNvGraphicFramePr>
+              <a:graphicFrameLocks xmlns:a="http://schemas.openxmlformats.org/drawingml/2006/main" noChangeAspect="1"/>
+            </wp:cNvGraphicFramePr>
+            <a:graphic xmlns:a="http://schemas.openxmlformats.org/drawingml/2006/main">
+              <a:graphicData uri="http://schemas.openxmlformats.org/drawingml/2006/picture">
+                <pic:pic xmlns:pic="http://schemas.openxmlformats.org/drawingml/2006/picture">
+                  <pic:nvPicPr>
+                    <pic:cNvPr id="0" name="Picture 4"/>
+                    <pic:cNvPicPr>
+                      <a:picLocks noChangeAspect="1" noChangeArrowheads="1"/>
+                    </pic:cNvPicPr>
+                  </pic:nvPicPr>
+                  <pic:blipFill rotWithShape="1">
+                    <a:blip r:embed="rId9">
+                      <a:extLst>
+                        <a:ext uri="{28A0092B-C50C-407E-A947-70E740481C1C}">
+                          <a14:useLocalDpi xmlns:a14="http://schemas.microsoft.com/office/drawing/2010/main" val="0"/>
+                        </a:ext>
+                      </a:extLst>
+                    </a:blip>
+                    <a:srcRect l="19761" r="20463"/>
+                    <a:stretch/>
+                  </pic:blipFill>
+                  <pic:spPr bwMode="auto">
+                    <a:xfrm>
+                      <a:off x="0" y="0"/>
+                      <a:ext cx="3150440" cy="3928014"/>
+                    </a:xfrm>
+                    <a:prstGeom prst="rect">
+                      <a:avLst/>
+                    </a:prstGeom>
+                    <a:noFill/>
+                    <a:ln>
+                      <a:noFill/>
+                    </a:ln>
+                    <a:extLst>
+                      <a:ext uri="{53640926-AAD7-44d8-BBD7-CCE9431645EC}">
+                        <a14:shadowObscured xmlns:a14="http://schemas.microsoft.com/office/drawing/2010/main"/>
+                      </a:ext>
+                    </a:extLst>
+                  </pic:spPr>
+                </pic:pic>
+              </a:graphicData>
+            </a:graphic>
+          </wp:inline>
+        </w:drawing>
+      </w:r>
+      <w:r>
+        <w:br/>
+      </w:r>
+      <w:r>
+        <w:br/>
+      </w:r>
+    </w:p>
+    <w:p>
+      <w:pPr>
+        <w:pStyle w:val="ListParagraph"/>
+        <w:numPr>
+          <w:ilvl w:val="0"/>
+          <w:numId w:val="2"/>
+        </w:numPr>
+      </w:pPr>
+      <w:r>
+        <w:t xml:space="preserve">Click </w:t>
+      </w:r>
+      <w:r>
+        <w:rPr>
+          <w:b/>
+        </w:rPr>
+        <w:t>Next &gt;</w:t>
+      </w:r>
+      <w:r>
+        <w:rPr>
+          <w:b/>
+        </w:rPr>
+        <w:br/>
+      </w:r>
+    </w:p>
+    <w:p>
+      <w:pPr>
+        <w:pStyle w:val="ListParagraph"/>
+        <w:numPr>
+          <w:ilvl w:val="0"/>
+          <w:numId w:val="2"/>
+        </w:numPr>
+      </w:pPr>
+      <w:r>
+        <w:br w:type="column"/>
+        <w:t>Browse to the directory where you have Apache Tomcat installed and select that:</w:t>
+      </w:r>
+      <w:r>
+        <w:br/>
+      </w:r>
+      <w:r>
+        <w:br/>
+      </w:r>
+      <w:r>
+        <w:rPr>
+          <w:noProof/>
+        </w:rPr>
+        <w:drawing>
+          <wp:inline distT="0" distB="0" distL="0" distR="0" wp14:anchorId="7C42B906" wp14:editId="2A8E7CD0">
+            <wp:extent cx="3158067" cy="3927165"/>
+            <wp:effectExtent l="0" t="0" r="0" b="10160"/>
+            <wp:docPr id="6" name="Picture 5"/>
+            <wp:cNvGraphicFramePr>
+              <a:graphicFrameLocks xmlns:a="http://schemas.openxmlformats.org/drawingml/2006/main" noChangeAspect="1"/>
+            </wp:cNvGraphicFramePr>
+            <a:graphic xmlns:a="http://schemas.openxmlformats.org/drawingml/2006/main">
+              <a:graphicData uri="http://schemas.openxmlformats.org/drawingml/2006/picture">
+                <pic:pic xmlns:pic="http://schemas.openxmlformats.org/drawingml/2006/picture">
+                  <pic:nvPicPr>
+                    <pic:cNvPr id="0" name="Picture 5"/>
+                    <pic:cNvPicPr>
+                      <a:picLocks noChangeAspect="1" noChangeArrowheads="1"/>
+                    </pic:cNvPicPr>
+                  </pic:nvPicPr>
+                  <pic:blipFill rotWithShape="1">
+                    <a:blip r:embed="rId10">
+                      <a:extLst>
+                        <a:ext uri="{28A0092B-C50C-407E-A947-70E740481C1C}">
+                          <a14:useLocalDpi xmlns:a14="http://schemas.microsoft.com/office/drawing/2010/main" val="0"/>
+                        </a:ext>
+                      </a:extLst>
+                    </a:blip>
+                    <a:srcRect l="19441" r="20627"/>
+                    <a:stretch/>
+                  </pic:blipFill>
+                  <pic:spPr bwMode="auto">
+                    <a:xfrm>
+                      <a:off x="0" y="0"/>
+                      <a:ext cx="3158750" cy="3928014"/>
+                    </a:xfrm>
+                    <a:prstGeom prst="rect">
+                      <a:avLst/>
+                    </a:prstGeom>
+                    <a:noFill/>
+                    <a:ln>
+                      <a:noFill/>
+                    </a:ln>
+                    <a:extLst>
+                      <a:ext uri="{53640926-AAD7-44d8-BBD7-CCE9431645EC}">
+                        <a14:shadowObscured xmlns:a14="http://schemas.microsoft.com/office/drawing/2010/main"/>
+                      </a:ext>
+                    </a:extLst>
+                  </pic:spPr>
+                </pic:pic>
+              </a:graphicData>
+            </a:graphic>
+          </wp:inline>
+        </w:drawing>
+      </w:r>
+      <w:r>
+        <w:br/>
+      </w:r>
+      <w:r>
+        <w:br/>
+      </w:r>
+    </w:p>
+    <w:p>
+      <w:r>
+        <w:br w:type="column"/>
+      </w:r>
+    </w:p>
+    <w:p>
+      <w:pPr>
+        <w:pStyle w:val="ListParagraph"/>
+        <w:numPr>
+          <w:ilvl w:val="0"/>
+          <w:numId w:val="2"/>
+        </w:numPr>
+      </w:pPr>
+      <w:r>
+        <w:t xml:space="preserve">Now we need to modify the Tomcat configuration. Click on </w:t>
+      </w:r>
+      <w:r>
+        <w:rPr>
+          <w:b/>
+        </w:rPr>
+        <w:t>Modify</w:t>
+      </w:r>
+      <w:r>
+        <w:t xml:space="preserve"> next to Default Tomcat Configuration:</w:t>
+      </w:r>
+      <w:r>
+        <w:br/>
+      </w:r>
+      <w:r>
+        <w:br/>
+      </w:r>
+      <w:r>
+        <w:rPr>
+          <w:noProof/>
+        </w:rPr>
+        <w:drawing>
+          <wp:inline distT="0" distB="0" distL="0" distR="0" wp14:anchorId="5A4144F7" wp14:editId="42DC92C9">
+            <wp:extent cx="3869267" cy="4016844"/>
+            <wp:effectExtent l="0" t="0" r="0" b="0"/>
+            <wp:docPr id="7" name="Picture 6"/>
+            <wp:cNvGraphicFramePr>
+              <a:graphicFrameLocks xmlns:a="http://schemas.openxmlformats.org/drawingml/2006/main" noChangeAspect="1"/>
+            </wp:cNvGraphicFramePr>
+            <a:graphic xmlns:a="http://schemas.openxmlformats.org/drawingml/2006/main">
+              <a:graphicData uri="http://schemas.openxmlformats.org/drawingml/2006/picture">
+                <pic:pic xmlns:pic="http://schemas.openxmlformats.org/drawingml/2006/picture">
+                  <pic:nvPicPr>
+                    <pic:cNvPr id="0" name="Picture 6"/>
+                    <pic:cNvPicPr>
+                      <a:picLocks noChangeAspect="1" noChangeArrowheads="1"/>
+                    </pic:cNvPicPr>
+                  </pic:nvPicPr>
+                  <pic:blipFill rotWithShape="1">
+                    <a:blip r:embed="rId11">
+                      <a:extLst>
+                        <a:ext uri="{28A0092B-C50C-407E-A947-70E740481C1C}">
+                          <a14:useLocalDpi xmlns:a14="http://schemas.microsoft.com/office/drawing/2010/main" val="0"/>
+                        </a:ext>
+                      </a:extLst>
+                    </a:blip>
+                    <a:srcRect l="13817" r="12757"/>
+                    <a:stretch/>
+                  </pic:blipFill>
+                  <pic:spPr bwMode="auto">
+                    <a:xfrm>
+                      <a:off x="0" y="0"/>
+                      <a:ext cx="3869911" cy="4017513"/>
+                    </a:xfrm>
+                    <a:prstGeom prst="rect">
+                      <a:avLst/>
+                    </a:prstGeom>
+                    <a:noFill/>
+                    <a:ln>
+                      <a:noFill/>
+                    </a:ln>
+                    <a:extLst>
+                      <a:ext uri="{53640926-AAD7-44d8-BBD7-CCE9431645EC}">
+                        <a14:shadowObscured xmlns:a14="http://schemas.microsoft.com/office/drawing/2010/main"/>
+                      </a:ext>
+                    </a:extLst>
+                  </pic:spPr>
+                </pic:pic>
+              </a:graphicData>
+            </a:graphic>
+          </wp:inline>
+        </w:drawing>
+      </w:r>
+      <w:r>
+        <w:br/>
+      </w:r>
+      <w:r>
+        <w:br/>
+        <w:t xml:space="preserve">Enable the </w:t>
+      </w:r>
+      <w:r>
+        <w:rPr>
+          <w:b/>
+        </w:rPr>
+        <w:t>CXF 2.x Web Services</w:t>
+      </w:r>
+      <w:r>
+        <w:t xml:space="preserve"> section. Click </w:t>
+      </w:r>
+      <w:r>
+        <w:rPr>
+          <w:b/>
+        </w:rPr>
+        <w:t>OK</w:t>
+      </w:r>
+    </w:p>
+    <w:p/>
+    <w:p>
+      <w:pPr>
+        <w:pStyle w:val="ListParagraph"/>
+        <w:numPr>
+          <w:ilvl w:val="0"/>
+          <w:numId w:val="2"/>
+        </w:numPr>
+      </w:pPr>
+      <w:r>
+        <w:t xml:space="preserve">Now you should be back in the initial Dialog, so give the project a name, e.g. </w:t>
+      </w:r>
+      <w:proofErr w:type="spellStart"/>
+      <w:r>
+        <w:rPr>
+          <w:b/>
+        </w:rPr>
+        <w:t>JAXWSSample</w:t>
+      </w:r>
+      <w:proofErr w:type="spellEnd"/>
+      <w:r>
+        <w:rPr>
+          <w:b/>
+        </w:rPr>
+        <w:br/>
+      </w:r>
+    </w:p>
+    <w:p/>
+    <w:p>
+      <w:pPr>
+        <w:pStyle w:val="ListParagraph"/>
+        <w:numPr>
+          <w:ilvl w:val="0"/>
+          <w:numId w:val="2"/>
+        </w:numPr>
+      </w:pPr>
+      <w:r>
+        <w:t xml:space="preserve">Click </w:t>
+      </w:r>
+      <w:r>
+        <w:rPr>
+          <w:b/>
+        </w:rPr>
+        <w:t>Next, Next, Next</w:t>
+      </w:r>
+      <w:r>
+        <w:t xml:space="preserve"> until you are at the CXF Facet configuration dialog</w:t>
+      </w:r>
+      <w:r>
+        <w:rPr>
+          <w:noProof/>
+        </w:rPr>
+        <w:drawing>
+          <wp:inline distT="0" distB="0" distL="0" distR="0" wp14:anchorId="2F9F5040" wp14:editId="1C4DEE0E">
+            <wp:extent cx="3072973" cy="4038600"/>
+            <wp:effectExtent l="0" t="0" r="635" b="0"/>
+            <wp:docPr id="9" name="Picture 8"/>
+            <wp:cNvGraphicFramePr>
+              <a:graphicFrameLocks xmlns:a="http://schemas.openxmlformats.org/drawingml/2006/main" noChangeAspect="1"/>
+            </wp:cNvGraphicFramePr>
+            <a:graphic xmlns:a="http://schemas.openxmlformats.org/drawingml/2006/main">
+              <a:graphicData uri="http://schemas.openxmlformats.org/drawingml/2006/picture">
+                <pic:pic xmlns:pic="http://schemas.openxmlformats.org/drawingml/2006/picture">
+                  <pic:nvPicPr>
+                    <pic:cNvPr id="0" name="Picture 8"/>
+                    <pic:cNvPicPr>
+                      <a:picLocks noChangeAspect="1" noChangeArrowheads="1"/>
+                    </pic:cNvPicPr>
+                  </pic:nvPicPr>
+                  <pic:blipFill rotWithShape="1">
+                    <a:blip r:embed="rId12">
+                      <a:extLst>
+                        <a:ext uri="{28A0092B-C50C-407E-A947-70E740481C1C}">
+                          <a14:useLocalDpi xmlns:a14="http://schemas.microsoft.com/office/drawing/2010/main" val="0"/>
+                        </a:ext>
+                      </a:extLst>
+                    </a:blip>
+                    <a:srcRect l="20726" r="20955" b="6292"/>
+                    <a:stretch/>
+                  </pic:blipFill>
+                  <pic:spPr bwMode="auto">
+                    <a:xfrm>
+                      <a:off x="0" y="0"/>
+                      <a:ext cx="3073776" cy="4039655"/>
+                    </a:xfrm>
+                    <a:prstGeom prst="rect">
+                      <a:avLst/>
+                    </a:prstGeom>
+                    <a:noFill/>
+                    <a:ln>
+                      <a:noFill/>
+                    </a:ln>
+                    <a:extLst>
+                      <a:ext uri="{53640926-AAD7-44d8-BBD7-CCE9431645EC}">
+                        <a14:shadowObscured xmlns:a14="http://schemas.microsoft.com/office/drawing/2010/main"/>
+                      </a:ext>
+                    </a:extLst>
+                  </pic:spPr>
+                </pic:pic>
+              </a:graphicData>
+            </a:graphic>
+          </wp:inline>
+        </w:drawing>
+      </w:r>
+      <w:r>
+        <w:br/>
+      </w:r>
+      <w:r>
+        <w:br/>
+      </w:r>
+    </w:p>
+    <w:p>
+      <w:pPr>
+        <w:pStyle w:val="ListParagraph"/>
+        <w:numPr>
+          <w:ilvl w:val="0"/>
+          <w:numId w:val="2"/>
+        </w:numPr>
+        <w:ind w:left="360"/>
+      </w:pPr>
+      <w:r>
+        <w:t xml:space="preserve">Click </w:t>
+      </w:r>
+      <w:r>
+        <w:rPr>
+          <w:b/>
+        </w:rPr>
+        <w:t>Configure Installed Runtimes</w:t>
+      </w:r>
+      <w:r>
+        <w:rPr>
+          <w:noProof/>
+        </w:rPr>
+        <w:drawing>
+          <wp:inline distT="0" distB="0" distL="0" distR="0" wp14:anchorId="76A21DDD" wp14:editId="4460A551">
+            <wp:extent cx="5270500" cy="3254575"/>
+            <wp:effectExtent l="0" t="0" r="0" b="0"/>
+            <wp:docPr id="10" name="Picture 9"/>
+            <wp:cNvGraphicFramePr>
+              <a:graphicFrameLocks xmlns:a="http://schemas.openxmlformats.org/drawingml/2006/main" noChangeAspect="1"/>
+            </wp:cNvGraphicFramePr>
+            <a:graphic xmlns:a="http://schemas.openxmlformats.org/drawingml/2006/main">
+              <a:graphicData uri="http://schemas.openxmlformats.org/drawingml/2006/picture">
+                <pic:pic xmlns:pic="http://schemas.openxmlformats.org/drawingml/2006/picture">
+                  <pic:nvPicPr>
+                    <pic:cNvPr id="0" name="Picture 9"/>
+                    <pic:cNvPicPr>
+                      <a:picLocks noChangeAspect="1" noChangeArrowheads="1"/>
+                    </pic:cNvPicPr>
+                  </pic:nvPicPr>
+                  <pic:blipFill>
+                    <a:blip r:embed="rId13">
+                      <a:extLst>
+                        <a:ext uri="{28A0092B-C50C-407E-A947-70E740481C1C}">
+                          <a14:useLocalDpi xmlns:a14="http://schemas.microsoft.com/office/drawing/2010/main" val="0"/>
+                        </a:ext>
+                      </a:extLst>
+                    </a:blip>
+                    <a:srcRect/>
+                    <a:stretch>
+                      <a:fillRect/>
+                    </a:stretch>
+                  </pic:blipFill>
+                  <pic:spPr bwMode="auto">
+                    <a:xfrm>
+                      <a:off x="0" y="0"/>
+                      <a:ext cx="5270500" cy="3254575"/>
+                    </a:xfrm>
+                    <a:prstGeom prst="rect">
+                      <a:avLst/>
+                    </a:prstGeom>
+                    <a:noFill/>
+                    <a:ln>
+                      <a:noFill/>
+                    </a:ln>
+                  </pic:spPr>
+                </pic:pic>
+              </a:graphicData>
+            </a:graphic>
+          </wp:inline>
+        </w:drawing>
+      </w:r>
+      <w:r>
+        <w:rPr>
+          <w:b/>
+        </w:rPr>
+        <w:br/>
+      </w:r>
+      <w:r>
+        <w:rPr>
+          <w:b/>
+        </w:rPr>
+        <w:br/>
+      </w:r>
+    </w:p>
+    <w:p>
+      <w:pPr>
+        <w:pStyle w:val="ListParagraph"/>
+        <w:numPr>
+          <w:ilvl w:val="0"/>
+          <w:numId w:val="2"/>
+        </w:numPr>
+        <w:ind w:left="360"/>
+      </w:pPr>
+      <w:r>
+        <w:t xml:space="preserve"> </w:t>
+      </w:r>
+      <w:r>
+        <w:t xml:space="preserve">Now click </w:t>
+      </w:r>
+      <w:r>
+        <w:rPr>
+          <w:b/>
+        </w:rPr>
+        <w:t>Add</w:t>
+      </w:r>
+      <w:r>
+        <w:rPr>
+          <w:b/>
+        </w:rPr>
+        <w:t xml:space="preserve">. </w:t>
+      </w:r>
+      <w:r>
+        <w:t>Browse to the CXF install directory.</w:t>
+      </w:r>
+      <w:r>
+        <w:t xml:space="preserve"> (Yours should be different to my screenshot)</w:t>
+      </w:r>
+      <w:r>
+        <w:br/>
+      </w:r>
+      <w:r>
+        <w:rPr>
+          <w:noProof/>
+        </w:rPr>
+        <w:drawing>
+          <wp:inline distT="0" distB="0" distL="0" distR="0" wp14:anchorId="4AB2DBFB" wp14:editId="000188DD">
+            <wp:extent cx="2319020" cy="1845186"/>
+            <wp:effectExtent l="0" t="0" r="0" b="9525"/>
+            <wp:docPr id="11" name="Picture 10"/>
+            <wp:cNvGraphicFramePr>
+              <a:graphicFrameLocks xmlns:a="http://schemas.openxmlformats.org/drawingml/2006/main" noChangeAspect="1"/>
+            </wp:cNvGraphicFramePr>
+            <a:graphic xmlns:a="http://schemas.openxmlformats.org/drawingml/2006/main">
+              <a:graphicData uri="http://schemas.openxmlformats.org/drawingml/2006/picture">
+                <pic:pic xmlns:pic="http://schemas.openxmlformats.org/drawingml/2006/picture">
+                  <pic:nvPicPr>
+                    <pic:cNvPr id="0" name="Picture 10"/>
+                    <pic:cNvPicPr>
+                      <a:picLocks noChangeAspect="1" noChangeArrowheads="1"/>
+                    </pic:cNvPicPr>
+                  </pic:nvPicPr>
+                  <pic:blipFill rotWithShape="1">
+                    <a:blip r:embed="rId14">
+                      <a:extLst>
+                        <a:ext uri="{28A0092B-C50C-407E-A947-70E740481C1C}">
+                          <a14:useLocalDpi xmlns:a14="http://schemas.microsoft.com/office/drawing/2010/main" val="0"/>
+                        </a:ext>
+                      </a:extLst>
+                    </a:blip>
+                    <a:srcRect l="46428" t="10812" r="9551" b="34389"/>
+                    <a:stretch/>
+                  </pic:blipFill>
+                  <pic:spPr bwMode="auto">
+                    <a:xfrm>
+                      <a:off x="0" y="0"/>
+                      <a:ext cx="2320129" cy="1846068"/>
+                    </a:xfrm>
+                    <a:prstGeom prst="rect">
+                      <a:avLst/>
+                    </a:prstGeom>
+                    <a:noFill/>
+                    <a:ln>
+                      <a:noFill/>
+                    </a:ln>
+                    <a:extLst>
+                      <a:ext uri="{53640926-AAD7-44d8-BBD7-CCE9431645EC}">
+                        <a14:shadowObscured xmlns:a14="http://schemas.microsoft.com/office/drawing/2010/main"/>
+                      </a:ext>
+                    </a:extLst>
+                  </pic:spPr>
+                </pic:pic>
+              </a:graphicData>
+            </a:graphic>
+          </wp:inline>
+        </w:drawing>
+      </w:r>
+      <w:r>
+        <w:br/>
+      </w:r>
+      <w:r>
+        <w:br/>
+      </w:r>
+      <w:r>
+        <w:t xml:space="preserve">Now click </w:t>
+      </w:r>
+      <w:r>
+        <w:rPr>
+          <w:b/>
+        </w:rPr>
+        <w:t>Finish</w:t>
+      </w:r>
+      <w:r>
+        <w:rPr>
+          <w:b/>
+        </w:rPr>
+        <w:br/>
+      </w:r>
+    </w:p>
+    <w:p>
+      <w:pPr>
+        <w:pStyle w:val="ListParagraph"/>
+        <w:numPr>
+          <w:ilvl w:val="0"/>
+          <w:numId w:val="2"/>
+        </w:numPr>
+        <w:ind w:left="360"/>
+      </w:pPr>
+      <w:r>
+        <w:t xml:space="preserve">Now select the tick box next to the CXF 2.7.0 version.  Click </w:t>
+      </w:r>
+      <w:r>
+        <w:rPr>
+          <w:b/>
+        </w:rPr>
+        <w:t>Finish</w:t>
+      </w:r>
+      <w:r>
+        <w:t xml:space="preserve"> and </w:t>
+      </w:r>
+      <w:r>
+        <w:rPr>
+          <w:b/>
+        </w:rPr>
+        <w:t>Finish</w:t>
+      </w:r>
+      <w:r>
+        <w:t xml:space="preserve"> again.</w:t>
+      </w:r>
+      <w:r>
+        <w:t xml:space="preserve"> </w:t>
+      </w:r>
+      <w:r>
+        <w:t>You should now have a project.</w:t>
+      </w:r>
+      <w:r>
+        <w:t xml:space="preserve"> </w:t>
+      </w:r>
+      <w:r>
+        <w:t>Import the following four files into the project</w:t>
+      </w:r>
+      <w:r>
+        <w:t xml:space="preserve">. </w:t>
+      </w:r>
+      <w:r>
+        <w:br/>
+      </w:r>
+      <w:r>
+        <w:br/>
+      </w:r>
+      <w:proofErr w:type="spellStart"/>
+      <w:proofErr w:type="gramStart"/>
+      <w:r>
+        <w:t>freo.me.jaxws.Order</w:t>
+      </w:r>
+      <w:proofErr w:type="spellEnd"/>
+      <w:proofErr w:type="gramEnd"/>
+      <w:r>
+        <w:br/>
+      </w:r>
+      <w:proofErr w:type="spellStart"/>
+      <w:r>
+        <w:t>freo.me.jaxws.OrderService</w:t>
+      </w:r>
+      <w:proofErr w:type="spellEnd"/>
+      <w:r>
+        <w:br/>
+      </w:r>
+      <w:proofErr w:type="spellStart"/>
+      <w:r>
+        <w:t>freo.me.jaxws.OrderServiceImpl</w:t>
+      </w:r>
+      <w:proofErr w:type="spellEnd"/>
+      <w:r>
+        <w:br/>
+      </w:r>
+      <w:proofErr w:type="spellStart"/>
+      <w:r>
+        <w:t>freo.me.jaxws.NotFoundException</w:t>
+      </w:r>
+      <w:proofErr w:type="spellEnd"/>
+      <w:r>
+        <w:br/>
+      </w:r>
+      <w:r>
+        <w:br/>
+      </w:r>
+      <w:r>
+        <w:t>From the following file</w:t>
+      </w:r>
+      <w:r>
+        <w:br/>
+      </w:r>
+      <w:hyperlink r:id="rId15" w:history="1">
+        <w:r>
+          <w:rPr>
+            <w:rStyle w:val="Hyperlink"/>
+          </w:rPr>
+          <w:t>https://raw.github.com/pzfreo/ox-soa/master/lab-exercises/source/jaxws-service-code.zip</w:t>
+        </w:r>
+      </w:hyperlink>
+      <w:r>
+        <w:rPr>
+          <w:rStyle w:val="Hyperlink"/>
+        </w:rPr>
+        <w:br/>
+      </w:r>
+      <w:r>
+        <w:rPr>
+          <w:rStyle w:val="Hyperlink"/>
+        </w:rPr>
+        <w:br/>
+      </w:r>
+      <w:r>
+        <w:t>You can get the file using curl:</w:t>
+      </w:r>
+      <w:r>
+        <w:br/>
+      </w:r>
+      <w:r>
+        <w:br/>
+      </w:r>
+      <w:r>
+        <w:rPr>
+          <w:rFonts w:ascii="Courier" w:hAnsi="Courier"/>
+        </w:rPr>
+        <w:t xml:space="preserve">curl </w:t>
+      </w:r>
+      <w:hyperlink r:id="rId16" w:history="1">
+        <w:r>
+          <w:rPr>
+            <w:rStyle w:val="Hyperlink"/>
+            <w:rFonts w:ascii="Courier" w:hAnsi="Courier"/>
+          </w:rPr>
+          <w:t>https://raw.github.com/pzfreo/ox-soa/master/lab-exercises/source/jaxws-service-code.zip -o jaxws-service-code.zip</w:t>
+        </w:r>
+      </w:hyperlink>
+      <w:r>
+        <w:rPr>
+          <w:rFonts w:ascii="Courier" w:hAnsi="Courier"/>
+        </w:rPr>
+        <w:br/>
+      </w:r>
+      <w:r>
+        <w:rPr>
+          <w:rFonts w:ascii="Courier" w:hAnsi="Courier"/>
+        </w:rPr>
+        <w:br/>
+      </w:r>
+    </w:p>
+    <w:p>
+      <w:pPr>
+        <w:pStyle w:val="ListParagraph"/>
+        <w:numPr>
+          <w:ilvl w:val="0"/>
+          <w:numId w:val="2"/>
+        </w:numPr>
+        <w:ind w:left="360"/>
+      </w:pPr>
+      <w:r>
+        <w:t>Take a good look at the code and understand it.</w:t>
+      </w:r>
+      <w:r>
+        <w:br/>
+      </w:r>
+      <w:r>
+        <w:br/>
+      </w:r>
+      <w:r>
+        <w:t xml:space="preserve">Now we can expose this code as a Web Service using the JAXWS wizard built into Eclipse. </w:t>
+      </w:r>
+      <w:r>
+        <w:br/>
+      </w:r>
+    </w:p>
+    <w:p>
+      <w:pPr>
+        <w:pStyle w:val="ListParagraph"/>
+        <w:numPr>
+          <w:ilvl w:val="0"/>
+          <w:numId w:val="2"/>
+        </w:numPr>
+        <w:ind w:left="360"/>
+      </w:pPr>
+      <w:r>
+        <w:br w:type="column"/>
+      </w:r>
+      <w:r>
+        <w:t xml:space="preserve">Select the </w:t>
+      </w:r>
+      <w:proofErr w:type="spellStart"/>
+      <w:r>
+        <w:rPr>
+          <w:b/>
+        </w:rPr>
+        <w:t>OrderService</w:t>
+      </w:r>
+      <w:proofErr w:type="spellEnd"/>
+      <w:r>
+        <w:t xml:space="preserve"> class and Right-Click on it. Now Select </w:t>
+      </w:r>
+      <w:r>
+        <w:rPr>
+          <w:b/>
+        </w:rPr>
+        <w:t>Web Services</w:t>
+      </w:r>
+      <w:r>
+        <w:t xml:space="preserve">. </w:t>
+      </w:r>
+      <w:r>
+        <w:t>Then</w:t>
+      </w:r>
+      <w:r>
+        <w:t xml:space="preserve"> </w:t>
+      </w:r>
+      <w:r>
+        <w:rPr>
+          <w:b/>
+        </w:rPr>
+        <w:t>Create Web Service</w:t>
+      </w:r>
+      <w:r>
+        <w:t>.</w:t>
+      </w:r>
+      <w:r>
+        <w:t xml:space="preserve"> </w:t>
+      </w:r>
+      <w:r>
+        <w:br/>
+      </w:r>
+      <w:r>
+        <w:rPr>
+          <w:noProof/>
+        </w:rPr>
+        <w:drawing>
+          <wp:inline distT="0" distB="0" distL="0" distR="0" wp14:anchorId="13D8E6F2" wp14:editId="7E7C932D">
+            <wp:extent cx="2308875" cy="5003800"/>
+            <wp:effectExtent l="0" t="0" r="2540" b="0"/>
+            <wp:docPr id="13" name="Picture 12"/>
+            <wp:cNvGraphicFramePr>
+              <a:graphicFrameLocks xmlns:a="http://schemas.openxmlformats.org/drawingml/2006/main" noChangeAspect="1"/>
+            </wp:cNvGraphicFramePr>
+            <a:graphic xmlns:a="http://schemas.openxmlformats.org/drawingml/2006/main">
+              <a:graphicData uri="http://schemas.openxmlformats.org/drawingml/2006/picture">
+                <pic:pic xmlns:pic="http://schemas.openxmlformats.org/drawingml/2006/picture">
+                  <pic:nvPicPr>
+                    <pic:cNvPr id="0" name="Picture 12"/>
+                    <pic:cNvPicPr>
+                      <a:picLocks noChangeAspect="1" noChangeArrowheads="1"/>
+                    </pic:cNvPicPr>
+                  </pic:nvPicPr>
+                  <pic:blipFill>
+                    <a:blip r:embed="rId17">
+                      <a:extLst>
+                        <a:ext uri="{28A0092B-C50C-407E-A947-70E740481C1C}">
+                          <a14:useLocalDpi xmlns:a14="http://schemas.microsoft.com/office/drawing/2010/main" val="0"/>
+                        </a:ext>
+                      </a:extLst>
+                    </a:blip>
+                    <a:srcRect/>
+                    <a:stretch>
+                      <a:fillRect/>
+                    </a:stretch>
+                  </pic:blipFill>
+                  <pic:spPr bwMode="auto">
+                    <a:xfrm>
+                      <a:off x="0" y="0"/>
+                      <a:ext cx="2308926" cy="5003910"/>
+                    </a:xfrm>
+                    <a:prstGeom prst="rect">
+                      <a:avLst/>
+                    </a:prstGeom>
+                    <a:noFill/>
+                    <a:ln>
+                      <a:noFill/>
+                    </a:ln>
+                  </pic:spPr>
+                </pic:pic>
+              </a:graphicData>
+            </a:graphic>
+          </wp:inline>
+        </w:drawing>
+      </w:r>
+      <w:r>
+        <w:br/>
+      </w:r>
+    </w:p>
+    <w:p>
+      <w:r>
+        <w:br w:type="column"/>
+      </w:r>
+    </w:p>
+    <w:p>
+      <w:pPr>
+        <w:pStyle w:val="ListParagraph"/>
+        <w:numPr>
+          <w:ilvl w:val="0"/>
+          <w:numId w:val="2"/>
+        </w:numPr>
+        <w:ind w:left="360"/>
+      </w:pPr>
+      <w:r>
+        <w:t>Yo</w:t>
+      </w:r>
+      <w:r>
+        <w:t xml:space="preserve">u will see the following </w:t>
+      </w:r>
+      <w:proofErr w:type="spellStart"/>
+      <w:r>
+        <w:t>dialo</w:t>
+      </w:r>
+      <w:proofErr w:type="spellEnd"/>
+      <w:r>
+        <w:rPr>
+          <w:noProof/>
+        </w:rPr>
+        <w:drawing>
+          <wp:inline distT="0" distB="0" distL="0" distR="0" wp14:anchorId="1378EA2E" wp14:editId="20BCB4CA">
+            <wp:extent cx="5270500" cy="4027458"/>
+            <wp:effectExtent l="0" t="0" r="0" b="0"/>
+            <wp:docPr id="14" name="Picture 13"/>
+            <wp:cNvGraphicFramePr>
+              <a:graphicFrameLocks xmlns:a="http://schemas.openxmlformats.org/drawingml/2006/main" noChangeAspect="1"/>
+            </wp:cNvGraphicFramePr>
+            <a:graphic xmlns:a="http://schemas.openxmlformats.org/drawingml/2006/main">
+              <a:graphicData uri="http://schemas.openxmlformats.org/drawingml/2006/picture">
+                <pic:pic xmlns:pic="http://schemas.openxmlformats.org/drawingml/2006/picture">
+                  <pic:nvPicPr>
+                    <pic:cNvPr id="0" name="Picture 13"/>
+                    <pic:cNvPicPr>
+                      <a:picLocks noChangeAspect="1" noChangeArrowheads="1"/>
+                    </pic:cNvPicPr>
+                  </pic:nvPicPr>
+                  <pic:blipFill>
+                    <a:blip r:embed="rId18">
+                      <a:extLst>
+                        <a:ext uri="{28A0092B-C50C-407E-A947-70E740481C1C}">
+                          <a14:useLocalDpi xmlns:a14="http://schemas.microsoft.com/office/drawing/2010/main" val="0"/>
+                        </a:ext>
+                      </a:extLst>
+                    </a:blip>
+                    <a:srcRect/>
+                    <a:stretch>
+                      <a:fillRect/>
+                    </a:stretch>
+                  </pic:blipFill>
+                  <pic:spPr bwMode="auto">
+                    <a:xfrm>
+                      <a:off x="0" y="0"/>
+                      <a:ext cx="5270500" cy="4027458"/>
+                    </a:xfrm>
+                    <a:prstGeom prst="rect">
+                      <a:avLst/>
+                    </a:prstGeom>
+                    <a:noFill/>
+                    <a:ln>
+                      <a:noFill/>
+                    </a:ln>
+                  </pic:spPr>
+                </pic:pic>
+              </a:graphicData>
+            </a:graphic>
+          </wp:inline>
+        </w:drawing>
+      </w:r>
+      <w:r>
+        <w:br/>
+      </w:r>
+    </w:p>
+    <w:p/>
+    <w:p>
+      <w:pPr>
+        <w:pStyle w:val="ListParagraph"/>
+        <w:numPr>
+          <w:ilvl w:val="0"/>
+          <w:numId w:val="2"/>
+        </w:numPr>
+        <w:ind w:left="360"/>
+      </w:pPr>
+      <w:r>
+        <w:t xml:space="preserve">Now Click on the </w:t>
+      </w:r>
+      <w:r>
+        <w:rPr>
+          <w:b/>
+        </w:rPr>
+        <w:t>Web Service Runtime</w:t>
+      </w:r>
+      <w:r>
+        <w:t xml:space="preserve"> and change it to </w:t>
+      </w:r>
+      <w:r>
+        <w:rPr>
+          <w:b/>
+        </w:rPr>
+        <w:t>Apache CXF v2.x</w:t>
+      </w:r>
+      <w:r>
+        <w:rPr>
+          <w:b/>
+        </w:rPr>
+        <w:t xml:space="preserve">. </w:t>
+      </w:r>
+      <w:r>
+        <w:t xml:space="preserve">Click </w:t>
+      </w:r>
+      <w:r>
+        <w:rPr>
+          <w:b/>
+        </w:rPr>
+        <w:t>Next</w:t>
+      </w:r>
+      <w:r>
+        <w:rPr>
+          <w:b/>
+        </w:rPr>
+        <w:t>&gt;</w:t>
+      </w:r>
+      <w:r>
+        <w:rPr>
+          <w:b/>
+        </w:rPr>
+        <w:br/>
+      </w:r>
+    </w:p>
+    <w:p/>
+    <w:p>
+      <w:pPr>
+        <w:pStyle w:val="ListParagraph"/>
+        <w:numPr>
+          <w:ilvl w:val="0"/>
+          <w:numId w:val="2"/>
+        </w:numPr>
+        <w:ind w:left="360"/>
+      </w:pPr>
+      <w:r>
+        <w:t xml:space="preserve">Choose </w:t>
+      </w:r>
+      <w:proofErr w:type="spellStart"/>
+      <w:r>
+        <w:rPr>
+          <w:b/>
+        </w:rPr>
+        <w:t>freo.me.jaxws.OrderServiceImpl</w:t>
+      </w:r>
+      <w:proofErr w:type="spellEnd"/>
+      <w:r>
+        <w:t xml:space="preserve"> as the Service Implementation.</w:t>
+      </w:r>
+      <w:r>
+        <w:br/>
+      </w:r>
+    </w:p>
+    <w:p>
+      <w:r>
+        <w:br w:type="column"/>
+      </w:r>
+    </w:p>
+    <w:p>
+      <w:pPr>
+        <w:pStyle w:val="ListParagraph"/>
+        <w:numPr>
+          <w:ilvl w:val="0"/>
+          <w:numId w:val="2"/>
+        </w:numPr>
+        <w:ind w:left="360"/>
+      </w:pPr>
+      <w:r>
+        <w:t xml:space="preserve">Click </w:t>
+      </w:r>
+      <w:r>
+        <w:rPr>
+          <w:b/>
+        </w:rPr>
+        <w:t>Next</w:t>
+      </w:r>
+      <w:r>
+        <w:rPr>
+          <w:b/>
+        </w:rPr>
+        <w:t>&gt;</w:t>
+      </w:r>
+      <w:r>
+        <w:rPr>
+          <w:b/>
+        </w:rPr>
+        <w:br/>
+      </w:r>
+      <w:proofErr w:type="gramStart"/>
+      <w:r>
+        <w:t>You</w:t>
+      </w:r>
+      <w:proofErr w:type="gramEnd"/>
+      <w:r>
+        <w:t xml:space="preserve"> will see a screen like this:</w:t>
+      </w:r>
+      <w:r>
+        <w:br/>
+      </w:r>
+      <w:r>
+        <w:br/>
+      </w:r>
+      <w:r>
+        <w:rPr>
+          <w:noProof/>
+        </w:rPr>
+        <w:drawing>
+          <wp:inline distT="0" distB="0" distL="0" distR="0" wp14:anchorId="02707E35" wp14:editId="30A65C0C">
+            <wp:extent cx="5270500" cy="4027458"/>
+            <wp:effectExtent l="0" t="0" r="0" b="0"/>
+            <wp:docPr id="15" name="Picture 14"/>
+            <wp:cNvGraphicFramePr>
+              <a:graphicFrameLocks xmlns:a="http://schemas.openxmlformats.org/drawingml/2006/main" noChangeAspect="1"/>
+            </wp:cNvGraphicFramePr>
+            <a:graphic xmlns:a="http://schemas.openxmlformats.org/drawingml/2006/main">
+              <a:graphicData uri="http://schemas.openxmlformats.org/drawingml/2006/picture">
+                <pic:pic xmlns:pic="http://schemas.openxmlformats.org/drawingml/2006/picture">
+                  <pic:nvPicPr>
+                    <pic:cNvPr id="0" name="Picture 14"/>
+                    <pic:cNvPicPr>
+                      <a:picLocks noChangeAspect="1" noChangeArrowheads="1"/>
+                    </pic:cNvPicPr>
+                  </pic:nvPicPr>
+                  <pic:blipFill>
+                    <a:blip r:embed="rId19">
+                      <a:extLst>
+                        <a:ext uri="{28A0092B-C50C-407E-A947-70E740481C1C}">
+                          <a14:useLocalDpi xmlns:a14="http://schemas.microsoft.com/office/drawing/2010/main" val="0"/>
+                        </a:ext>
+                      </a:extLst>
+                    </a:blip>
+                    <a:srcRect/>
+                    <a:stretch>
+                      <a:fillRect/>
+                    </a:stretch>
+                  </pic:blipFill>
+                  <pic:spPr bwMode="auto">
+                    <a:xfrm>
+                      <a:off x="0" y="0"/>
+                      <a:ext cx="5270500" cy="4027458"/>
+                    </a:xfrm>
+                    <a:prstGeom prst="rect">
+                      <a:avLst/>
+                    </a:prstGeom>
+                    <a:noFill/>
+                    <a:ln>
+                      <a:noFill/>
+                    </a:ln>
+                  </pic:spPr>
+                </pic:pic>
+              </a:graphicData>
+            </a:graphic>
+          </wp:inline>
+        </w:drawing>
+      </w:r>
+      <w:r>
+        <w:br/>
+      </w:r>
+      <w:r>
+        <w:t>Keep everything the same and click Next.</w:t>
+      </w:r>
+      <w:r>
+        <w:br/>
+      </w:r>
+    </w:p>
+    <w:p>
+      <w:r>
+        <w:br w:type="column"/>
+      </w:r>
+    </w:p>
+    <w:p>
+      <w:pPr>
+        <w:pStyle w:val="ListParagraph"/>
+        <w:numPr>
+          <w:ilvl w:val="0"/>
+          <w:numId w:val="2"/>
+        </w:numPr>
+        <w:ind w:left="360"/>
+      </w:pPr>
+      <w:r>
+        <w:t>You should see:</w:t>
+      </w:r>
+      <w:r>
+        <w:rPr>
+          <w:noProof/>
+        </w:rPr>
+        <w:drawing>
+          <wp:inline distT="0" distB="0" distL="0" distR="0" wp14:anchorId="7925F2F4" wp14:editId="3FE66D22">
+            <wp:extent cx="5270500" cy="4027458"/>
+            <wp:effectExtent l="0" t="0" r="0" b="0"/>
+            <wp:docPr id="16" name="Picture 15"/>
+            <wp:cNvGraphicFramePr>
+              <a:graphicFrameLocks xmlns:a="http://schemas.openxmlformats.org/drawingml/2006/main" noChangeAspect="1"/>
+            </wp:cNvGraphicFramePr>
+            <a:graphic xmlns:a="http://schemas.openxmlformats.org/drawingml/2006/main">
+              <a:graphicData uri="http://schemas.openxmlformats.org/drawingml/2006/picture">
+                <pic:pic xmlns:pic="http://schemas.openxmlformats.org/drawingml/2006/picture">
+                  <pic:nvPicPr>
+                    <pic:cNvPr id="0" name="Picture 15"/>
+                    <pic:cNvPicPr>
+                      <a:picLocks noChangeAspect="1" noChangeArrowheads="1"/>
+                    </pic:cNvPicPr>
+                  </pic:nvPicPr>
+                  <pic:blipFill>
+                    <a:blip r:embed="rId20">
+                      <a:extLst>
+                        <a:ext uri="{28A0092B-C50C-407E-A947-70E740481C1C}">
+                          <a14:useLocalDpi xmlns:a14="http://schemas.microsoft.com/office/drawing/2010/main" val="0"/>
+                        </a:ext>
+                      </a:extLst>
+                    </a:blip>
+                    <a:srcRect/>
+                    <a:stretch>
+                      <a:fillRect/>
+                    </a:stretch>
+                  </pic:blipFill>
+                  <pic:spPr bwMode="auto">
+                    <a:xfrm>
+                      <a:off x="0" y="0"/>
+                      <a:ext cx="5270500" cy="4027458"/>
+                    </a:xfrm>
+                    <a:prstGeom prst="rect">
+                      <a:avLst/>
+                    </a:prstGeom>
+                    <a:noFill/>
+                    <a:ln>
+                      <a:noFill/>
+                    </a:ln>
+                  </pic:spPr>
+                </pic:pic>
+              </a:graphicData>
+            </a:graphic>
+          </wp:inline>
+        </w:drawing>
+      </w:r>
+      <w:r>
+        <w:br/>
+      </w:r>
+      <w:r>
+        <w:t>Now make sure Generate Server is clicked.</w:t>
+      </w:r>
+      <w:r>
+        <w:t xml:space="preserve"> </w:t>
+      </w:r>
+      <w:r>
+        <w:t xml:space="preserve">Click </w:t>
+      </w:r>
+      <w:r>
+        <w:rPr>
+          <w:b/>
+        </w:rPr>
+        <w:t>Next</w:t>
+      </w:r>
+      <w:r>
+        <w:rPr>
+          <w:b/>
+        </w:rPr>
+        <w:t>&gt;</w:t>
+      </w:r>
+      <w:r>
+        <w:rPr>
+          <w:b/>
+        </w:rPr>
+        <w:br/>
+      </w:r>
+    </w:p>
+    <w:p>
+      <w:r>
+        <w:br w:type="column"/>
+      </w:r>
+    </w:p>
+    <w:p>
+      <w:pPr>
+        <w:pStyle w:val="ListParagraph"/>
+        <w:numPr>
+          <w:ilvl w:val="0"/>
+          <w:numId w:val="2"/>
+        </w:numPr>
+        <w:ind w:left="360"/>
+      </w:pPr>
+      <w:r>
+        <w:t xml:space="preserve">Do </w:t>
+      </w:r>
+      <w:r>
+        <w:rPr>
+          <w:b/>
+        </w:rPr>
+        <w:t>not</w:t>
+      </w:r>
+      <w:r>
+        <w:t xml:space="preserve"> select either UDDI option:</w:t>
+      </w:r>
+      <w:r>
+        <w:br/>
+      </w:r>
+      <w:r>
+        <w:rPr>
+          <w:noProof/>
+        </w:rPr>
+        <w:drawing>
+          <wp:inline distT="0" distB="0" distL="0" distR="0" wp14:anchorId="3F7EF398" wp14:editId="039A3661">
+            <wp:extent cx="5270500" cy="4027170"/>
+            <wp:effectExtent l="0" t="0" r="12700" b="0"/>
+            <wp:docPr id="17" name="Picture 16"/>
+            <wp:cNvGraphicFramePr>
+              <a:graphicFrameLocks xmlns:a="http://schemas.openxmlformats.org/drawingml/2006/main" noChangeAspect="1"/>
+            </wp:cNvGraphicFramePr>
+            <a:graphic xmlns:a="http://schemas.openxmlformats.org/drawingml/2006/main">
+              <a:graphicData uri="http://schemas.openxmlformats.org/drawingml/2006/picture">
+                <pic:pic xmlns:pic="http://schemas.openxmlformats.org/drawingml/2006/picture">
+                  <pic:nvPicPr>
+                    <pic:cNvPr id="0" name="Picture 16"/>
+                    <pic:cNvPicPr>
+                      <a:picLocks noChangeAspect="1" noChangeArrowheads="1"/>
+                    </pic:cNvPicPr>
+                  </pic:nvPicPr>
+                  <pic:blipFill>
+                    <a:blip r:embed="rId21">
+                      <a:extLst>
+                        <a:ext uri="{28A0092B-C50C-407E-A947-70E740481C1C}">
+                          <a14:useLocalDpi xmlns:a14="http://schemas.microsoft.com/office/drawing/2010/main" val="0"/>
+                        </a:ext>
+                      </a:extLst>
+                    </a:blip>
+                    <a:srcRect/>
+                    <a:stretch>
+                      <a:fillRect/>
+                    </a:stretch>
+                  </pic:blipFill>
+                  <pic:spPr bwMode="auto">
+                    <a:xfrm>
+                      <a:off x="0" y="0"/>
+                      <a:ext cx="5270500" cy="4027170"/>
+                    </a:xfrm>
+                    <a:prstGeom prst="rect">
+                      <a:avLst/>
+                    </a:prstGeom>
+                    <a:noFill/>
+                    <a:ln>
+                      <a:noFill/>
+                    </a:ln>
+                  </pic:spPr>
+                </pic:pic>
+              </a:graphicData>
+            </a:graphic>
+          </wp:inline>
+        </w:drawing>
+      </w:r>
+    </w:p>
+    <w:p/>
+    <w:p>
+      <w:pPr>
+        <w:pStyle w:val="ListParagraph"/>
+        <w:numPr>
+          <w:ilvl w:val="0"/>
+          <w:numId w:val="2"/>
+        </w:numPr>
+        <w:ind w:left="360"/>
+        <w:rPr>
+          <w:b/>
+        </w:rPr>
+      </w:pPr>
+      <w:r>
+        <w:t xml:space="preserve">Click </w:t>
+      </w:r>
+      <w:r>
+        <w:rPr>
+          <w:b/>
+        </w:rPr>
+        <w:t>Finish</w:t>
+      </w:r>
+      <w:r>
+        <w:rPr>
+          <w:b/>
+        </w:rPr>
+        <w:br/>
+      </w:r>
+      <w:r>
+        <w:rPr>
+          <w:b/>
+        </w:rPr>
+        <w:br/>
+      </w:r>
+    </w:p>
+    <w:p>
+      <w:r>
+        <w:br w:type="column"/>
+      </w:r>
+    </w:p>
+    <w:p>
+      <w:pPr>
+        <w:pStyle w:val="ListParagraph"/>
+        <w:numPr>
+          <w:ilvl w:val="0"/>
+          <w:numId w:val="2"/>
+        </w:numPr>
+        <w:ind w:left="360"/>
+      </w:pPr>
+      <w:r>
+        <w:t>This will generate a number of additional classes.</w:t>
+      </w:r>
+      <w:r>
+        <w:rPr>
+          <w:noProof/>
+        </w:rPr>
+        <w:drawing>
+          <wp:inline distT="0" distB="0" distL="0" distR="0" wp14:anchorId="2A210CB7" wp14:editId="50F18C84">
+            <wp:extent cx="5270500" cy="3853996"/>
+            <wp:effectExtent l="0" t="0" r="0" b="6985"/>
+            <wp:docPr id="18" name="Picture 17"/>
+            <wp:cNvGraphicFramePr>
+              <a:graphicFrameLocks xmlns:a="http://schemas.openxmlformats.org/drawingml/2006/main" noChangeAspect="1"/>
+            </wp:cNvGraphicFramePr>
+            <a:graphic xmlns:a="http://schemas.openxmlformats.org/drawingml/2006/main">
+              <a:graphicData uri="http://schemas.openxmlformats.org/drawingml/2006/picture">
+                <pic:pic xmlns:pic="http://schemas.openxmlformats.org/drawingml/2006/picture">
+                  <pic:nvPicPr>
+                    <pic:cNvPr id="0" name="Picture 17"/>
+                    <pic:cNvPicPr>
+                      <a:picLocks noChangeAspect="1" noChangeArrowheads="1"/>
+                    </pic:cNvPicPr>
+                  </pic:nvPicPr>
+                  <pic:blipFill>
+                    <a:blip r:embed="rId22">
+                      <a:extLst>
+                        <a:ext uri="{28A0092B-C50C-407E-A947-70E740481C1C}">
+                          <a14:useLocalDpi xmlns:a14="http://schemas.microsoft.com/office/drawing/2010/main" val="0"/>
+                        </a:ext>
+                      </a:extLst>
+                    </a:blip>
+                    <a:srcRect/>
+                    <a:stretch>
+                      <a:fillRect/>
+                    </a:stretch>
+                  </pic:blipFill>
+                  <pic:spPr bwMode="auto">
+                    <a:xfrm>
+                      <a:off x="0" y="0"/>
+                      <a:ext cx="5270500" cy="3853996"/>
+                    </a:xfrm>
+                    <a:prstGeom prst="rect">
+                      <a:avLst/>
+                    </a:prstGeom>
+                    <a:noFill/>
+                    <a:ln>
+                      <a:noFill/>
+                    </a:ln>
+                  </pic:spPr>
+                </pic:pic>
+              </a:graphicData>
+            </a:graphic>
+          </wp:inline>
+        </w:drawing>
+      </w:r>
+      <w:r>
+        <w:br/>
+        <w:t>Firstly, it will create a set of classes to map XML types.</w:t>
+      </w:r>
+      <w:r>
+        <w:t xml:space="preserve"> </w:t>
+      </w:r>
+      <w:r>
+        <w:t>Secondly it will create a set of annotations in your existing code. Finally it will create a Server class that can be used to run the service standalone.</w:t>
+      </w:r>
+      <w:r>
+        <w:br/>
+      </w:r>
+    </w:p>
+    <w:p>
+      <w:pPr>
+        <w:pStyle w:val="ListParagraph"/>
+        <w:numPr>
+          <w:ilvl w:val="0"/>
+          <w:numId w:val="2"/>
+        </w:numPr>
+        <w:ind w:left="360"/>
+      </w:pPr>
+      <w:r>
+        <w:t>Look through the code and identify all three parts. Take a look at the annotations.</w:t>
+      </w:r>
+      <w:r>
+        <w:br/>
+      </w:r>
+      <w:r>
+        <w:br/>
+      </w:r>
+    </w:p>
+    <w:p>
+      <w:pPr>
+        <w:pStyle w:val="ListParagraph"/>
+        <w:numPr>
+          <w:ilvl w:val="0"/>
+          <w:numId w:val="2"/>
+        </w:numPr>
+        <w:ind w:left="360"/>
+      </w:pPr>
+      <w:r>
+        <w:t>You can now run this in one of two ways:</w:t>
+      </w:r>
+    </w:p>
+    <w:p/>
+    <w:p/>
+    <w:p/>
+    <w:p/>
+    <w:p/>
+    <w:p/>
+    <w:p>
       <w:bookmarkStart w:id="0" w:name="_GoBack"/>
       <w:bookmarkEnd w:id="0"/>
     </w:p>
-    <w:p/>
-    <w:p>
-      <w:r>
-        <w:br/>
-      </w:r>
-    </w:p>
-    <w:p/>
-    <w:p/>
     <w:sectPr>
-      <w:headerReference w:type="default" r:id="rId8"/>
-      <w:footerReference w:type="default" r:id="rId9"/>
+      <w:headerReference w:type="default" r:id="rId23"/>
+      <w:footerReference w:type="default" r:id="rId24"/>
       <w:pgSz w:w="11900" w:h="16840"/>
       <w:pgMar w:top="1440" w:right="1800" w:bottom="1440" w:left="1800" w:header="708" w:footer="708" w:gutter="0"/>
       <w:cols w:space="708"/>
@@ -266,7 +1935,21 @@
       <w:rPr>
         <w:sz w:val="14"/>
       </w:rPr>
-      <w:t xml:space="preserve"> © Paul Fremantle 2012. Licensed under the Creative Commons 3.0 BY-SA (Attribution-Sharealike) license.</w:t>
+      <w:t xml:space="preserve"> © Paul Fremantle 2012. Licensed under the Creative Commons 3.0 BY-SA (Attribution-</w:t>
+    </w:r>
+    <w:proofErr w:type="spellStart"/>
+    <w:r>
+      <w:rPr>
+        <w:sz w:val="14"/>
+      </w:rPr>
+      <w:t>Sharealike</w:t>
+    </w:r>
+    <w:proofErr w:type="spellEnd"/>
+    <w:r>
+      <w:rPr>
+        <w:sz w:val="14"/>
+      </w:rPr>
+      <w:t>) license.</w:t>
     </w:r>
   </w:p>
   <w:p>
@@ -362,6 +2045,95 @@
 <file path=word/numbering.xml><?xml version="1.0" encoding="utf-8"?>
 <w:numbering xmlns:wpc="http://schemas.microsoft.com/office/word/2010/wordprocessingCanvas" xmlns:mo="http://schemas.microsoft.com/office/mac/office/2008/main" xmlns:mc="http://schemas.openxmlformats.org/markup-compatibility/2006" xmlns:mv="urn:schemas-microsoft-com:mac:vml" xmlns:o="urn:schemas-microsoft-com:office:office" xmlns:r="http://schemas.openxmlformats.org/officeDocument/2006/relationships" xmlns:m="http://schemas.openxmlformats.org/officeDocument/2006/math" xmlns:v="urn:schemas-microsoft-com:vml" xmlns:wp14="http://schemas.microsoft.com/office/word/2010/wordprocessingDrawing" xmlns:wp="http://schemas.openxmlformats.org/drawingml/2006/wordprocessingDrawing" xmlns:w10="urn:schemas-microsoft-com:office:word" xmlns:w="http://schemas.openxmlformats.org/wordprocessingml/2006/main" xmlns:w14="http://schemas.microsoft.com/office/word/2010/wordml" xmlns:wpg="http://schemas.microsoft.com/office/word/2010/wordprocessingGroup" xmlns:wpi="http://schemas.microsoft.com/office/word/2010/wordprocessingInk" xmlns:wne="http://schemas.microsoft.com/office/word/2006/wordml" xmlns:wps="http://schemas.microsoft.com/office/word/2010/wordprocessingShape" mc:Ignorable="w14 wp14">
   <w:abstractNum w:abstractNumId="0">
+    <w:nsid w:val="413C5236"/>
+    <w:multiLevelType w:val="hybridMultilevel"/>
+    <w:tmpl w:val="98F0CE48"/>
+    <w:lvl w:ilvl="0" w:tplc="0409000F">
+      <w:start w:val="1"/>
+      <w:numFmt w:val="decimal"/>
+      <w:lvlText w:val="%1."/>
+      <w:lvlJc w:val="left"/>
+      <w:pPr>
+        <w:ind w:left="720" w:hanging="360"/>
+      </w:pPr>
+      <w:rPr>
+        <w:rFonts w:hint="default"/>
+      </w:rPr>
+    </w:lvl>
+    <w:lvl w:ilvl="1" w:tplc="04090019" w:tentative="1">
+      <w:start w:val="1"/>
+      <w:numFmt w:val="lowerLetter"/>
+      <w:lvlText w:val="%2."/>
+      <w:lvlJc w:val="left"/>
+      <w:pPr>
+        <w:ind w:left="1440" w:hanging="360"/>
+      </w:pPr>
+    </w:lvl>
+    <w:lvl w:ilvl="2" w:tplc="0409001B" w:tentative="1">
+      <w:start w:val="1"/>
+      <w:numFmt w:val="lowerRoman"/>
+      <w:lvlText w:val="%3."/>
+      <w:lvlJc w:val="right"/>
+      <w:pPr>
+        <w:ind w:left="2160" w:hanging="180"/>
+      </w:pPr>
+    </w:lvl>
+    <w:lvl w:ilvl="3" w:tplc="0409000F" w:tentative="1">
+      <w:start w:val="1"/>
+      <w:numFmt w:val="decimal"/>
+      <w:lvlText w:val="%4."/>
+      <w:lvlJc w:val="left"/>
+      <w:pPr>
+        <w:ind w:left="2880" w:hanging="360"/>
+      </w:pPr>
+    </w:lvl>
+    <w:lvl w:ilvl="4" w:tplc="04090019" w:tentative="1">
+      <w:start w:val="1"/>
+      <w:numFmt w:val="lowerLetter"/>
+      <w:lvlText w:val="%5."/>
+      <w:lvlJc w:val="left"/>
+      <w:pPr>
+        <w:ind w:left="3600" w:hanging="360"/>
+      </w:pPr>
+    </w:lvl>
+    <w:lvl w:ilvl="5" w:tplc="0409001B" w:tentative="1">
+      <w:start w:val="1"/>
+      <w:numFmt w:val="lowerRoman"/>
+      <w:lvlText w:val="%6."/>
+      <w:lvlJc w:val="right"/>
+      <w:pPr>
+        <w:ind w:left="4320" w:hanging="180"/>
+      </w:pPr>
+    </w:lvl>
+    <w:lvl w:ilvl="6" w:tplc="0409000F" w:tentative="1">
+      <w:start w:val="1"/>
+      <w:numFmt w:val="decimal"/>
+      <w:lvlText w:val="%7."/>
+      <w:lvlJc w:val="left"/>
+      <w:pPr>
+        <w:ind w:left="5040" w:hanging="360"/>
+      </w:pPr>
+    </w:lvl>
+    <w:lvl w:ilvl="7" w:tplc="04090019" w:tentative="1">
+      <w:start w:val="1"/>
+      <w:numFmt w:val="lowerLetter"/>
+      <w:lvlText w:val="%8."/>
+      <w:lvlJc w:val="left"/>
+      <w:pPr>
+        <w:ind w:left="5760" w:hanging="360"/>
+      </w:pPr>
+    </w:lvl>
+    <w:lvl w:ilvl="8" w:tplc="0409001B" w:tentative="1">
+      <w:start w:val="1"/>
+      <w:numFmt w:val="lowerRoman"/>
+      <w:lvlText w:val="%9."/>
+      <w:lvlJc w:val="right"/>
+      <w:pPr>
+        <w:ind w:left="6480" w:hanging="180"/>
+      </w:pPr>
+    </w:lvl>
+  </w:abstractNum>
+  <w:abstractNum w:abstractNumId="1">
     <w:nsid w:val="66DE194E"/>
     <w:multiLevelType w:val="hybridMultilevel"/>
     <w:tmpl w:val="03041D2C"/>
@@ -475,6 +2247,9 @@
     </w:lvl>
   </w:abstractNum>
   <w:num w:numId="1">
+    <w:abstractNumId w:val="1"/>
+  </w:num>
+  <w:num w:numId="2">
     <w:abstractNumId w:val="0"/>
   </w:num>
 </w:numbering>

--- a/lab-exercises/source/template.docx
+++ b/lab-exercises/source/template.docx
@@ -14,7 +14,7 @@
           <w:b/>
           <w:sz w:val="72"/>
         </w:rPr>
-        <w:t>Exercise n</w:t>
+        <w:t>Exercise 6a</w:t>
       </w:r>
     </w:p>
     <w:p/>
@@ -28,7 +28,7 @@
         <w:rPr>
           <w:i/>
         </w:rPr>
-        <w:t>Title</w:t>
+        <w:t xml:space="preserve">Creating Keystores for WS-Security </w:t>
       </w:r>
     </w:p>
     <w:p/>
@@ -55,7 +55,7 @@
         <w:rPr>
           <w:i/>
         </w:rPr>
-        <w:t>….</w:t>
+        <w:t>Understand Private Key Crypto and Certificates (at a high level)</w:t>
       </w:r>
     </w:p>
     <w:p/>
@@ -82,7 +82,7 @@
         <w:rPr>
           <w:i/>
         </w:rPr>
-        <w:t>…</w:t>
+        <w:t>Create the keystores we will use for the WS-Security Exercise</w:t>
       </w:r>
     </w:p>
     <w:p/>
@@ -117,61 +117,2093 @@
         <w:t xml:space="preserve">Java Development Kit 7 </w:t>
       </w:r>
     </w:p>
+    <w:p/>
+    <w:p/>
     <w:p>
       <w:pPr>
         <w:pStyle w:val="ListParagraph"/>
         <w:numPr>
           <w:ilvl w:val="0"/>
-          <w:numId w:val="1"/>
+          <w:numId w:val="3"/>
         </w:numPr>
       </w:pPr>
       <w:r>
-        <w:t>Tomcat 7.0.33</w:t>
-      </w:r>
-      <w:r>
-        <w:t xml:space="preserve"> or later</w:t>
-      </w:r>
+        <w:t>Check that the keytool command is working</w:t>
+      </w:r>
+      <w:r>
+        <w:br/>
+      </w:r>
+      <w:r>
+        <w:br/>
+        <w:t>On a command line type keytool</w:t>
+      </w:r>
+      <w:r>
+        <w:br/>
+      </w:r>
+      <w:r>
+        <w:br/>
+        <w:t xml:space="preserve">You should see </w:t>
+      </w:r>
+      <w:r>
+        <w:br/>
+      </w:r>
+      <w:r>
+        <w:rPr>
+          <w:rFonts w:ascii="Courier" w:hAnsi="Courier"/>
+        </w:rPr>
+        <w:t>keytool usage:</w:t>
+      </w:r>
+      <w:r>
+        <w:rPr>
+          <w:rFonts w:ascii="Courier" w:hAnsi="Courier"/>
+        </w:rPr>
+        <w:br/>
+        <w:t>… [LOTS MORE]</w:t>
+      </w:r>
+      <w:r>
+        <w:rPr>
+          <w:rFonts w:ascii="Courier" w:hAnsi="Courier"/>
+        </w:rPr>
+        <w:br/>
+      </w:r>
+    </w:p>
+    <w:p>
+      <w:pPr>
+        <w:pStyle w:val="ListParagraph"/>
+      </w:pPr>
     </w:p>
     <w:p>
       <w:pPr>
         <w:pStyle w:val="ListParagraph"/>
         <w:numPr>
           <w:ilvl w:val="0"/>
-          <w:numId w:val="1"/>
+          <w:numId w:val="3"/>
         </w:numPr>
       </w:pPr>
       <w:r>
-        <w:t>Eclipse JEE workbench</w:t>
+        <w:t>Create a directory (e.g. ~/keys/) and change to that directory</w:t>
+      </w:r>
+      <w:r>
+        <w:br w:type="column"/>
       </w:r>
     </w:p>
+    <w:p/>
     <w:p>
       <w:pPr>
         <w:pStyle w:val="ListParagraph"/>
         <w:numPr>
           <w:ilvl w:val="0"/>
-          <w:numId w:val="1"/>
+          <w:numId w:val="3"/>
         </w:numPr>
       </w:pPr>
       <w:r>
-        <w:t>Apache CXF 2.7.0 or later</w:t>
+        <w:t>Now let’s create a client key (for Signing)</w:t>
+      </w:r>
+      <w:r>
+        <w:br/>
+        <w:t>Type:</w:t>
+      </w:r>
+      <w:r>
+        <w:br/>
+      </w:r>
+      <w:r>
+        <w:rPr>
+          <w:rFonts w:ascii="Courier" w:hAnsi="Courier"/>
+        </w:rPr>
+        <w:t>keytool -genkey -alias client -keyalg RSA –keystore\</w:t>
+      </w:r>
+      <w:r>
+        <w:rPr>
+          <w:rFonts w:ascii="Courier" w:hAnsi="Courier"/>
+        </w:rPr>
+        <w:br/>
+        <w:t>clientkeystore.jks -storepass clientpass</w:t>
+      </w:r>
+      <w:r>
+        <w:rPr>
+          <w:rFonts w:ascii="Courier" w:hAnsi="Courier"/>
+        </w:rPr>
+        <w:br/>
+      </w:r>
+      <w:r>
+        <w:rPr>
+          <w:rFonts w:ascii="Courier" w:hAnsi="Courier"/>
+        </w:rPr>
+        <w:br/>
+      </w:r>
+      <w:r>
+        <w:t>You will be prompted as follows:</w:t>
+      </w:r>
+      <w:r>
+        <mc:AlternateContent>
+          <mc:Choice Requires="wps">
+            <w:drawing>
+              <wp:inline distT="0" distB="0" distL="0" distR="0" wp14:anchorId="7882A962" wp14:editId="61A092F1">
+                <wp:extent cx="5270500" cy="3178810"/>
+                <wp:effectExtent l="0" t="0" r="0" b="0"/>
+                <wp:docPr id="2" name="Text Box 2"/>
+                <wp:cNvGraphicFramePr/>
+                <a:graphic xmlns:a="http://schemas.openxmlformats.org/drawingml/2006/main">
+                  <a:graphicData uri="http://schemas.microsoft.com/office/word/2010/wordprocessingShape">
+                    <wps:wsp>
+                      <wps:cNvSpPr txBox="1"/>
+                      <wps:spPr>
+                        <a:xfrm>
+                          <a:off x="0" y="0"/>
+                          <a:ext cx="5270500" cy="3178810"/>
+                        </a:xfrm>
+                        <a:prstGeom prst="rect">
+                          <a:avLst/>
+                        </a:prstGeom>
+                        <a:noFill/>
+                        <a:ln>
+                          <a:noFill/>
+                        </a:ln>
+                        <a:effectLst/>
+                        <a:extLst>
+                          <a:ext uri="{C572A759-6A51-4108-AA02-DFA0A04FC94B}">
+                            <ma14:wrappingTextBoxFlag xmlns:ma14="http://schemas.microsoft.com/office/mac/drawingml/2011/main"/>
+                          </a:ext>
+                        </a:extLst>
+                      </wps:spPr>
+                      <wps:style>
+                        <a:lnRef idx="0">
+                          <a:schemeClr val="accent1"/>
+                        </a:lnRef>
+                        <a:fillRef idx="0">
+                          <a:schemeClr val="accent1"/>
+                        </a:fillRef>
+                        <a:effectRef idx="0">
+                          <a:schemeClr val="accent1"/>
+                        </a:effectRef>
+                        <a:fontRef idx="minor">
+                          <a:schemeClr val="dk1"/>
+                        </a:fontRef>
+                      </wps:style>
+                      <wps:txbx>
+                        <w:txbxContent>
+                          <w:p>
+                            <w:pPr>
+                              <w:rPr>
+                                <w:rFonts w:ascii="Courier" w:hAnsi="Courier"/>
+                                <w:sz w:val="22"/>
+                              </w:rPr>
+                            </w:pPr>
+                            <w:r>
+                              <w:rPr>
+                                <w:rFonts w:ascii="Courier" w:hAnsi="Courier"/>
+                                <w:sz w:val="22"/>
+                              </w:rPr>
+                              <w:t>What is your first and last name?</w:t>
+                            </w:r>
+                          </w:p>
+                          <w:p>
+                            <w:pPr>
+                              <w:rPr>
+                                <w:rFonts w:ascii="Courier" w:hAnsi="Courier"/>
+                                <w:sz w:val="22"/>
+                              </w:rPr>
+                            </w:pPr>
+                            <w:r>
+                              <w:rPr>
+                                <w:rFonts w:ascii="Courier" w:hAnsi="Courier"/>
+                                <w:sz w:val="22"/>
+                              </w:rPr>
+                              <w:t xml:space="preserve">  [Unknown]:  Paul Fremantle</w:t>
+                            </w:r>
+                          </w:p>
+                          <w:p>
+                            <w:pPr>
+                              <w:rPr>
+                                <w:rFonts w:ascii="Courier" w:hAnsi="Courier"/>
+                                <w:sz w:val="22"/>
+                              </w:rPr>
+                            </w:pPr>
+                            <w:r>
+                              <w:rPr>
+                                <w:rFonts w:ascii="Courier" w:hAnsi="Courier"/>
+                                <w:sz w:val="22"/>
+                              </w:rPr>
+                              <w:t>What is the name of your organizational unit?</w:t>
+                            </w:r>
+                          </w:p>
+                          <w:p>
+                            <w:pPr>
+                              <w:rPr>
+                                <w:rFonts w:ascii="Courier" w:hAnsi="Courier"/>
+                                <w:sz w:val="22"/>
+                              </w:rPr>
+                            </w:pPr>
+                            <w:r>
+                              <w:rPr>
+                                <w:rFonts w:ascii="Courier" w:hAnsi="Courier"/>
+                                <w:sz w:val="22"/>
+                              </w:rPr>
+                              <w:t xml:space="preserve">  [Unknown]:  WSO2</w:t>
+                            </w:r>
+                          </w:p>
+                          <w:p>
+                            <w:pPr>
+                              <w:rPr>
+                                <w:rFonts w:ascii="Courier" w:hAnsi="Courier"/>
+                                <w:sz w:val="22"/>
+                              </w:rPr>
+                            </w:pPr>
+                            <w:r>
+                              <w:rPr>
+                                <w:rFonts w:ascii="Courier" w:hAnsi="Courier"/>
+                                <w:sz w:val="22"/>
+                              </w:rPr>
+                              <w:t>What is the name of your organization?</w:t>
+                            </w:r>
+                          </w:p>
+                          <w:p>
+                            <w:pPr>
+                              <w:rPr>
+                                <w:rFonts w:ascii="Courier" w:hAnsi="Courier"/>
+                                <w:sz w:val="22"/>
+                              </w:rPr>
+                            </w:pPr>
+                            <w:r>
+                              <w:rPr>
+                                <w:rFonts w:ascii="Courier" w:hAnsi="Courier"/>
+                                <w:sz w:val="22"/>
+                              </w:rPr>
+                              <w:t xml:space="preserve">  [Unknown]:  WSO2</w:t>
+                            </w:r>
+                          </w:p>
+                          <w:p>
+                            <w:pPr>
+                              <w:rPr>
+                                <w:rFonts w:ascii="Courier" w:hAnsi="Courier"/>
+                                <w:sz w:val="22"/>
+                              </w:rPr>
+                            </w:pPr>
+                            <w:r>
+                              <w:rPr>
+                                <w:rFonts w:ascii="Courier" w:hAnsi="Courier"/>
+                                <w:sz w:val="22"/>
+                              </w:rPr>
+                              <w:t>What is the name of your City or Locality?</w:t>
+                            </w:r>
+                          </w:p>
+                          <w:p>
+                            <w:pPr>
+                              <w:rPr>
+                                <w:rFonts w:ascii="Courier" w:hAnsi="Courier"/>
+                                <w:sz w:val="22"/>
+                              </w:rPr>
+                            </w:pPr>
+                            <w:r>
+                              <w:rPr>
+                                <w:rFonts w:ascii="Courier" w:hAnsi="Courier"/>
+                                <w:sz w:val="22"/>
+                              </w:rPr>
+                              <w:t xml:space="preserve">  [Unknown]:  Emsworth</w:t>
+                            </w:r>
+                          </w:p>
+                          <w:p>
+                            <w:pPr>
+                              <w:rPr>
+                                <w:rFonts w:ascii="Courier" w:hAnsi="Courier"/>
+                                <w:sz w:val="22"/>
+                              </w:rPr>
+                            </w:pPr>
+                            <w:r>
+                              <w:rPr>
+                                <w:rFonts w:ascii="Courier" w:hAnsi="Courier"/>
+                                <w:sz w:val="22"/>
+                              </w:rPr>
+                              <w:t>What is the name of your State or Province?</w:t>
+                            </w:r>
+                          </w:p>
+                          <w:p>
+                            <w:pPr>
+                              <w:rPr>
+                                <w:rFonts w:ascii="Courier" w:hAnsi="Courier"/>
+                                <w:sz w:val="22"/>
+                              </w:rPr>
+                            </w:pPr>
+                            <w:r>
+                              <w:rPr>
+                                <w:rFonts w:ascii="Courier" w:hAnsi="Courier"/>
+                                <w:sz w:val="22"/>
+                              </w:rPr>
+                              <w:t xml:space="preserve">  [Unknown]:  Hampshire</w:t>
+                            </w:r>
+                          </w:p>
+                          <w:p>
+                            <w:pPr>
+                              <w:rPr>
+                                <w:rFonts w:ascii="Courier" w:hAnsi="Courier"/>
+                                <w:sz w:val="22"/>
+                              </w:rPr>
+                            </w:pPr>
+                            <w:r>
+                              <w:rPr>
+                                <w:rFonts w:ascii="Courier" w:hAnsi="Courier"/>
+                                <w:sz w:val="22"/>
+                              </w:rPr>
+                              <w:t>What is the two-letter country code for this unit?</w:t>
+                            </w:r>
+                          </w:p>
+                          <w:p>
+                            <w:pPr>
+                              <w:rPr>
+                                <w:rFonts w:ascii="Courier" w:hAnsi="Courier"/>
+                                <w:sz w:val="22"/>
+                              </w:rPr>
+                            </w:pPr>
+                            <w:r>
+                              <w:rPr>
+                                <w:rFonts w:ascii="Courier" w:hAnsi="Courier"/>
+                                <w:sz w:val="22"/>
+                              </w:rPr>
+                              <w:t xml:space="preserve">  [Unknown]:  GB</w:t>
+                            </w:r>
+                          </w:p>
+                          <w:p>
+                            <w:pPr>
+                              <w:rPr>
+                                <w:rFonts w:ascii="Courier" w:hAnsi="Courier"/>
+                                <w:sz w:val="22"/>
+                              </w:rPr>
+                            </w:pPr>
+                            <w:r>
+                              <w:rPr>
+                                <w:rFonts w:ascii="Courier" w:hAnsi="Courier"/>
+                                <w:sz w:val="22"/>
+                              </w:rPr>
+                              <w:t>Is CN=Paul Fremantle, OU=WSO2, O=WSO2, L=Emsworth, ST=Hampshire, C=GB correct?</w:t>
+                            </w:r>
+                          </w:p>
+                          <w:p>
+                            <w:pPr>
+                              <w:rPr>
+                                <w:rFonts w:ascii="Courier" w:hAnsi="Courier"/>
+                                <w:sz w:val="22"/>
+                              </w:rPr>
+                            </w:pPr>
+                            <w:r>
+                              <w:rPr>
+                                <w:rFonts w:ascii="Courier" w:hAnsi="Courier"/>
+                                <w:sz w:val="22"/>
+                              </w:rPr>
+                              <w:t xml:space="preserve">  [no]:  yes</w:t>
+                            </w:r>
+                          </w:p>
+                          <w:p>
+                            <w:pPr>
+                              <w:rPr>
+                                <w:rFonts w:ascii="Courier" w:hAnsi="Courier"/>
+                                <w:sz w:val="22"/>
+                              </w:rPr>
+                            </w:pPr>
+                          </w:p>
+                          <w:p>
+                            <w:pPr>
+                              <w:rPr>
+                                <w:rFonts w:ascii="Courier" w:hAnsi="Courier"/>
+                                <w:sz w:val="22"/>
+                              </w:rPr>
+                            </w:pPr>
+                            <w:r>
+                              <w:rPr>
+                                <w:rFonts w:ascii="Courier" w:hAnsi="Courier"/>
+                                <w:sz w:val="22"/>
+                              </w:rPr>
+                              <w:t>Enter key password for &lt;client&gt;</w:t>
+                            </w:r>
+                          </w:p>
+                          <w:p>
+                            <w:pPr>
+                              <w:rPr>
+                                <w:rFonts w:ascii="Courier" w:hAnsi="Courier"/>
+                                <w:sz w:val="22"/>
+                              </w:rPr>
+                            </w:pPr>
+                            <w:r>
+                              <w:rPr>
+                                <w:rFonts w:ascii="Courier" w:hAnsi="Courier"/>
+                                <w:sz w:val="22"/>
+                              </w:rPr>
+                              <w:tab/>
+                              <w:t xml:space="preserve">(RETURN if same as keystore password):  </w:t>
+                            </w:r>
+                          </w:p>
+                          <w:p>
+                            <w:pPr>
+                              <w:rPr>
+                                <w:rFonts w:ascii="Courier" w:hAnsi="Courier"/>
+                                <w:sz w:val="22"/>
+                              </w:rPr>
+                            </w:pPr>
+                          </w:p>
+                        </w:txbxContent>
+                      </wps:txbx>
+                      <wps:bodyPr rot="0" spcFirstLastPara="0" vertOverflow="overflow" horzOverflow="overflow" vert="horz" wrap="square" lIns="91440" tIns="45720" rIns="91440" bIns="45720" numCol="1" spcCol="0" rtlCol="0" fromWordArt="0" anchor="t" anchorCtr="0" forceAA="0" compatLnSpc="1">
+                        <a:prstTxWarp prst="textNoShape">
+                          <a:avLst/>
+                        </a:prstTxWarp>
+                        <a:noAutofit/>
+                      </wps:bodyPr>
+                    </wps:wsp>
+                  </a:graphicData>
+                </a:graphic>
+              </wp:inline>
+            </w:drawing>
+          </mc:Choice>
+          <mc:Fallback>
+            <w:pict>
+              <v:shapetype id="_x0000_t202" coordsize="21600,21600" o:spt="202" path="m0,0l0,21600,21600,21600,21600,0xe">
+                <v:stroke joinstyle="miter"/>
+                <v:path gradientshapeok="t" o:connecttype="rect"/>
+              </v:shapetype>
+              <v:shape id="Text Box 2" o:spid="_x0000_s1026" type="#_x0000_t202" style="width:415pt;height:250.3pt;visibility:visible;mso-wrap-style:square;mso-left-percent:-10001;mso-top-percent:-10001;mso-position-horizontal:absolute;mso-position-horizontal-relative:char;mso-position-vertical:absolute;mso-position-vertical-relative:line;mso-left-percent:-10001;mso-top-percent:-10001;v-text-anchor:top" o:gfxdata="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" filled="f" stroked="f">
+                <v:textbox>
+                  <w:txbxContent>
+                    <w:p>
+                      <w:pPr>
+                        <w:rPr>
+                          <w:rFonts w:ascii="Courier" w:hAnsi="Courier"/>
+                          <w:sz w:val="22"/>
+                        </w:rPr>
+                      </w:pPr>
+                      <w:r>
+                        <w:rPr>
+                          <w:rFonts w:ascii="Courier" w:hAnsi="Courier"/>
+                          <w:sz w:val="22"/>
+                        </w:rPr>
+                        <w:t>What is your first and last name?</w:t>
+                      </w:r>
+                    </w:p>
+                    <w:p>
+                      <w:pPr>
+                        <w:rPr>
+                          <w:rFonts w:ascii="Courier" w:hAnsi="Courier"/>
+                          <w:sz w:val="22"/>
+                        </w:rPr>
+                      </w:pPr>
+                      <w:r>
+                        <w:rPr>
+                          <w:rFonts w:ascii="Courier" w:hAnsi="Courier"/>
+                          <w:sz w:val="22"/>
+                        </w:rPr>
+                        <w:t xml:space="preserve">  [Unknown]:  Paul Fremantle</w:t>
+                      </w:r>
+                    </w:p>
+                    <w:p>
+                      <w:pPr>
+                        <w:rPr>
+                          <w:rFonts w:ascii="Courier" w:hAnsi="Courier"/>
+                          <w:sz w:val="22"/>
+                        </w:rPr>
+                      </w:pPr>
+                      <w:r>
+                        <w:rPr>
+                          <w:rFonts w:ascii="Courier" w:hAnsi="Courier"/>
+                          <w:sz w:val="22"/>
+                        </w:rPr>
+                        <w:t>What is the name of your organizational unit?</w:t>
+                      </w:r>
+                    </w:p>
+                    <w:p>
+                      <w:pPr>
+                        <w:rPr>
+                          <w:rFonts w:ascii="Courier" w:hAnsi="Courier"/>
+                          <w:sz w:val="22"/>
+                        </w:rPr>
+                      </w:pPr>
+                      <w:r>
+                        <w:rPr>
+                          <w:rFonts w:ascii="Courier" w:hAnsi="Courier"/>
+                          <w:sz w:val="22"/>
+                        </w:rPr>
+                        <w:t xml:space="preserve">  [Unknown]:  WSO2</w:t>
+                      </w:r>
+                    </w:p>
+                    <w:p>
+                      <w:pPr>
+                        <w:rPr>
+                          <w:rFonts w:ascii="Courier" w:hAnsi="Courier"/>
+                          <w:sz w:val="22"/>
+                        </w:rPr>
+                      </w:pPr>
+                      <w:r>
+                        <w:rPr>
+                          <w:rFonts w:ascii="Courier" w:hAnsi="Courier"/>
+                          <w:sz w:val="22"/>
+                        </w:rPr>
+                        <w:t>What is the name of your organization?</w:t>
+                      </w:r>
+                    </w:p>
+                    <w:p>
+                      <w:pPr>
+                        <w:rPr>
+                          <w:rFonts w:ascii="Courier" w:hAnsi="Courier"/>
+                          <w:sz w:val="22"/>
+                        </w:rPr>
+                      </w:pPr>
+                      <w:r>
+                        <w:rPr>
+                          <w:rFonts w:ascii="Courier" w:hAnsi="Courier"/>
+                          <w:sz w:val="22"/>
+                        </w:rPr>
+                        <w:t xml:space="preserve">  [Unknown]:  WSO2</w:t>
+                      </w:r>
+                    </w:p>
+                    <w:p>
+                      <w:pPr>
+                        <w:rPr>
+                          <w:rFonts w:ascii="Courier" w:hAnsi="Courier"/>
+                          <w:sz w:val="22"/>
+                        </w:rPr>
+                      </w:pPr>
+                      <w:r>
+                        <w:rPr>
+                          <w:rFonts w:ascii="Courier" w:hAnsi="Courier"/>
+                          <w:sz w:val="22"/>
+                        </w:rPr>
+                        <w:t>What is the name of your City or Locality?</w:t>
+                      </w:r>
+                    </w:p>
+                    <w:p>
+                      <w:pPr>
+                        <w:rPr>
+                          <w:rFonts w:ascii="Courier" w:hAnsi="Courier"/>
+                          <w:sz w:val="22"/>
+                        </w:rPr>
+                      </w:pPr>
+                      <w:r>
+                        <w:rPr>
+                          <w:rFonts w:ascii="Courier" w:hAnsi="Courier"/>
+                          <w:sz w:val="22"/>
+                        </w:rPr>
+                        <w:t xml:space="preserve">  [Unknown]:  Emsworth</w:t>
+                      </w:r>
+                    </w:p>
+                    <w:p>
+                      <w:pPr>
+                        <w:rPr>
+                          <w:rFonts w:ascii="Courier" w:hAnsi="Courier"/>
+                          <w:sz w:val="22"/>
+                        </w:rPr>
+                      </w:pPr>
+                      <w:r>
+                        <w:rPr>
+                          <w:rFonts w:ascii="Courier" w:hAnsi="Courier"/>
+                          <w:sz w:val="22"/>
+                        </w:rPr>
+                        <w:t>What is the name of your State or Province?</w:t>
+                      </w:r>
+                    </w:p>
+                    <w:p>
+                      <w:pPr>
+                        <w:rPr>
+                          <w:rFonts w:ascii="Courier" w:hAnsi="Courier"/>
+                          <w:sz w:val="22"/>
+                        </w:rPr>
+                      </w:pPr>
+                      <w:r>
+                        <w:rPr>
+                          <w:rFonts w:ascii="Courier" w:hAnsi="Courier"/>
+                          <w:sz w:val="22"/>
+                        </w:rPr>
+                        <w:t xml:space="preserve">  [Unknown]:  Hampshire</w:t>
+                      </w:r>
+                    </w:p>
+                    <w:p>
+                      <w:pPr>
+                        <w:rPr>
+                          <w:rFonts w:ascii="Courier" w:hAnsi="Courier"/>
+                          <w:sz w:val="22"/>
+                        </w:rPr>
+                      </w:pPr>
+                      <w:r>
+                        <w:rPr>
+                          <w:rFonts w:ascii="Courier" w:hAnsi="Courier"/>
+                          <w:sz w:val="22"/>
+                        </w:rPr>
+                        <w:t>What is the two-letter country code for this unit?</w:t>
+                      </w:r>
+                    </w:p>
+                    <w:p>
+                      <w:pPr>
+                        <w:rPr>
+                          <w:rFonts w:ascii="Courier" w:hAnsi="Courier"/>
+                          <w:sz w:val="22"/>
+                        </w:rPr>
+                      </w:pPr>
+                      <w:r>
+                        <w:rPr>
+                          <w:rFonts w:ascii="Courier" w:hAnsi="Courier"/>
+                          <w:sz w:val="22"/>
+                        </w:rPr>
+                        <w:t xml:space="preserve">  [Unknown]:  GB</w:t>
+                      </w:r>
+                    </w:p>
+                    <w:p>
+                      <w:pPr>
+                        <w:rPr>
+                          <w:rFonts w:ascii="Courier" w:hAnsi="Courier"/>
+                          <w:sz w:val="22"/>
+                        </w:rPr>
+                      </w:pPr>
+                      <w:r>
+                        <w:rPr>
+                          <w:rFonts w:ascii="Courier" w:hAnsi="Courier"/>
+                          <w:sz w:val="22"/>
+                        </w:rPr>
+                        <w:t>Is CN=Paul Fremantle, OU=WSO2, O=WSO2, L=Emsworth, ST=Hampshire, C=GB correct?</w:t>
+                      </w:r>
+                    </w:p>
+                    <w:p>
+                      <w:pPr>
+                        <w:rPr>
+                          <w:rFonts w:ascii="Courier" w:hAnsi="Courier"/>
+                          <w:sz w:val="22"/>
+                        </w:rPr>
+                      </w:pPr>
+                      <w:r>
+                        <w:rPr>
+                          <w:rFonts w:ascii="Courier" w:hAnsi="Courier"/>
+                          <w:sz w:val="22"/>
+                        </w:rPr>
+                        <w:t xml:space="preserve">  [no]:  yes</w:t>
+                      </w:r>
+                    </w:p>
+                    <w:p>
+                      <w:pPr>
+                        <w:rPr>
+                          <w:rFonts w:ascii="Courier" w:hAnsi="Courier"/>
+                          <w:sz w:val="22"/>
+                        </w:rPr>
+                      </w:pPr>
+                    </w:p>
+                    <w:p>
+                      <w:pPr>
+                        <w:rPr>
+                          <w:rFonts w:ascii="Courier" w:hAnsi="Courier"/>
+                          <w:sz w:val="22"/>
+                        </w:rPr>
+                      </w:pPr>
+                      <w:r>
+                        <w:rPr>
+                          <w:rFonts w:ascii="Courier" w:hAnsi="Courier"/>
+                          <w:sz w:val="22"/>
+                        </w:rPr>
+                        <w:t>Enter key password for &lt;client&gt;</w:t>
+                      </w:r>
+                    </w:p>
+                    <w:p>
+                      <w:pPr>
+                        <w:rPr>
+                          <w:rFonts w:ascii="Courier" w:hAnsi="Courier"/>
+                          <w:sz w:val="22"/>
+                        </w:rPr>
+                      </w:pPr>
+                      <w:r>
+                        <w:rPr>
+                          <w:rFonts w:ascii="Courier" w:hAnsi="Courier"/>
+                          <w:sz w:val="22"/>
+                        </w:rPr>
+                        <w:tab/>
+                        <w:t xml:space="preserve">(RETURN if same as keystore password):  </w:t>
+                      </w:r>
+                    </w:p>
+                    <w:p>
+                      <w:pPr>
+                        <w:rPr>
+                          <w:rFonts w:ascii="Courier" w:hAnsi="Courier"/>
+                          <w:sz w:val="22"/>
+                        </w:rPr>
+                      </w:pPr>
+                    </w:p>
+                  </w:txbxContent>
+                </v:textbox>
+                <w10:anchorlock/>
+              </v:shape>
+            </w:pict>
+          </mc:Fallback>
+        </mc:AlternateContent>
+      </w:r>
+      <w:r>
+        <w:t>You don’t have to use my details!</w:t>
       </w:r>
     </w:p>
+    <w:p/>
     <w:p>
       <w:pPr>
         <w:pStyle w:val="ListParagraph"/>
         <w:numPr>
           <w:ilvl w:val="0"/>
-          <w:numId w:val="1"/>
+          <w:numId w:val="3"/>
         </w:numPr>
-      </w:pPr>
-      <w:r>
-        <w:t>Service running from Exercise 3</w:t>
+        <w:rPr>
+          <w:rFonts w:ascii="Courier" w:hAnsi="Courier"/>
+        </w:rPr>
+      </w:pPr>
+      <w:r>
+        <w:t>Now let’s create a server keystore (for encryption):</w:t>
+      </w:r>
+      <w:r>
+        <w:br/>
+      </w:r>
+      <w:r>
+        <w:br/>
+      </w:r>
+      <w:r>
+        <w:rPr>
+          <w:rFonts w:ascii="Courier" w:hAnsi="Courier"/>
+        </w:rPr>
+        <w:t>keytool -genkey -alias server</w:t>
+      </w:r>
+      <w:r>
+        <w:rPr>
+          <w:rFonts w:ascii="Courier" w:hAnsi="Courier"/>
+        </w:rPr>
+        <w:t xml:space="preserve"> -keyalg RSA </w:t>
+      </w:r>
+      <w:r>
+        <w:rPr>
+          <w:rFonts w:ascii="Courier" w:hAnsi="Courier"/>
+        </w:rPr>
+        <w:t>\</w:t>
+      </w:r>
+      <w:r>
+        <w:rPr>
+          <w:rFonts w:ascii="Courier" w:hAnsi="Courier"/>
+        </w:rPr>
+        <w:br/>
+      </w:r>
+      <w:r>
+        <w:rPr>
+          <w:rFonts w:ascii="Courier" w:hAnsi="Courier"/>
+        </w:rPr>
+        <w:t>-keystore serverk</w:t>
+      </w:r>
+      <w:r>
+        <w:rPr>
+          <w:rFonts w:ascii="Courier" w:hAnsi="Courier"/>
+        </w:rPr>
+        <w:t>ey</w:t>
+      </w:r>
+      <w:r>
+        <w:rPr>
+          <w:rFonts w:ascii="Courier" w:hAnsi="Courier"/>
+        </w:rPr>
+        <w:t>s</w:t>
+      </w:r>
+      <w:r>
+        <w:rPr>
+          <w:rFonts w:ascii="Courier" w:hAnsi="Courier"/>
+        </w:rPr>
+        <w:t>tore</w:t>
+      </w:r>
+      <w:r>
+        <w:rPr>
+          <w:rFonts w:ascii="Courier" w:hAnsi="Courier"/>
+        </w:rPr>
+        <w:t xml:space="preserve">.jks </w:t>
+      </w:r>
+      <w:r>
+        <w:rPr>
+          <w:rFonts w:ascii="Courier" w:hAnsi="Courier"/>
+        </w:rPr>
+        <w:t>\</w:t>
+      </w:r>
+      <w:r>
+        <w:rPr>
+          <w:rFonts w:ascii="Courier" w:hAnsi="Courier"/>
+        </w:rPr>
+        <w:br/>
+        <w:t>-storepass serverpass</w:t>
+      </w:r>
+    </w:p>
+    <w:p>
+      <w:pPr>
+        <w:rPr>
+          <w:rFonts w:ascii="Courier" w:hAnsi="Courier"/>
+        </w:rPr>
+      </w:pPr>
+    </w:p>
+    <w:p>
+      <w:pPr>
+        <w:pStyle w:val="ListParagraph"/>
+        <w:numPr>
+          <w:ilvl w:val="0"/>
+          <w:numId w:val="3"/>
+        </w:numPr>
+      </w:pPr>
+      <w:r>
+        <w:t>Once again fill in the details (this time in a more “server-ish” way perhaps?)</w:t>
       </w:r>
     </w:p>
     <w:p/>
+    <w:p>
+      <w:pPr>
+        <w:pStyle w:val="ListParagraph"/>
+        <w:numPr>
+          <w:ilvl w:val="0"/>
+          <w:numId w:val="3"/>
+        </w:numPr>
+      </w:pPr>
+      <w:r>
+        <w:t>Now we need to get these two keystores to trust each other (since there is no uber-CA). Export the client certificate.</w:t>
+      </w:r>
+      <w:r>
+        <w:br/>
+      </w:r>
+    </w:p>
+    <w:p>
+      <w:r>
+        <mc:AlternateContent>
+          <mc:Choice Requires="wps">
+            <w:drawing>
+              <wp:inline distT="0" distB="0" distL="0" distR="0" wp14:anchorId="153A5912" wp14:editId="60715DDD">
+                <wp:extent cx="5270500" cy="768350"/>
+                <wp:effectExtent l="0" t="0" r="0" b="0"/>
+                <wp:docPr id="3" name="Text Box 3"/>
+                <wp:cNvGraphicFramePr/>
+                <a:graphic xmlns:a="http://schemas.openxmlformats.org/drawingml/2006/main">
+                  <a:graphicData uri="http://schemas.microsoft.com/office/word/2010/wordprocessingShape">
+                    <wps:wsp>
+                      <wps:cNvSpPr txBox="1"/>
+                      <wps:spPr>
+                        <a:xfrm>
+                          <a:off x="0" y="0"/>
+                          <a:ext cx="5270500" cy="768350"/>
+                        </a:xfrm>
+                        <a:prstGeom prst="rect">
+                          <a:avLst/>
+                        </a:prstGeom>
+                        <a:noFill/>
+                        <a:ln>
+                          <a:noFill/>
+                        </a:ln>
+                        <a:effectLst/>
+                        <a:extLst>
+                          <a:ext uri="{C572A759-6A51-4108-AA02-DFA0A04FC94B}">
+                            <ma14:wrappingTextBoxFlag xmlns:ma14="http://schemas.microsoft.com/office/mac/drawingml/2011/main"/>
+                          </a:ext>
+                        </a:extLst>
+                      </wps:spPr>
+                      <wps:style>
+                        <a:lnRef idx="0">
+                          <a:schemeClr val="accent1"/>
+                        </a:lnRef>
+                        <a:fillRef idx="0">
+                          <a:schemeClr val="accent1"/>
+                        </a:fillRef>
+                        <a:effectRef idx="0">
+                          <a:schemeClr val="accent1"/>
+                        </a:effectRef>
+                        <a:fontRef idx="minor">
+                          <a:schemeClr val="dk1"/>
+                        </a:fontRef>
+                      </wps:style>
+                      <wps:txbx>
+                        <w:txbxContent>
+                          <w:p>
+                            <w:pPr>
+                              <w:rPr>
+                                <w:rFonts w:ascii="Courier" w:hAnsi="Courier"/>
+                                <w:sz w:val="20"/>
+                              </w:rPr>
+                            </w:pPr>
+                            <w:r>
+                              <w:rPr>
+                                <w:rFonts w:ascii="Courier" w:hAnsi="Courier"/>
+                                <w:sz w:val="20"/>
+                              </w:rPr>
+                              <w:t xml:space="preserve">keytool -export -alias client -keystore clientkeystore.jks </w:t>
+                            </w:r>
+                            <w:r>
+                              <w:rPr>
+                                <w:rFonts w:ascii="Courier" w:hAnsi="Courier"/>
+                                <w:sz w:val="20"/>
+                              </w:rPr>
+                              <w:t>\</w:t>
+                            </w:r>
+                          </w:p>
+                          <w:p>
+                            <w:pPr>
+                              <w:rPr>
+                                <w:rFonts w:ascii="Courier" w:hAnsi="Courier"/>
+                                <w:sz w:val="20"/>
+                              </w:rPr>
+                            </w:pPr>
+                            <w:r>
+                              <w:rPr>
+                                <w:rFonts w:ascii="Courier" w:hAnsi="Courier"/>
+                                <w:sz w:val="20"/>
+                              </w:rPr>
+                              <w:t>-file client.cert</w:t>
+                            </w:r>
+                          </w:p>
+                          <w:p>
+                            <w:pPr>
+                              <w:rPr>
+                                <w:rFonts w:ascii="Courier" w:hAnsi="Courier"/>
+                                <w:i/>
+                                <w:sz w:val="20"/>
+                              </w:rPr>
+                            </w:pPr>
+                            <w:r>
+                              <w:rPr>
+                                <w:rFonts w:ascii="Courier" w:hAnsi="Courier"/>
+                                <w:sz w:val="20"/>
+                              </w:rPr>
+                              <w:t xml:space="preserve">Enter keystore password:  </w:t>
+                            </w:r>
+                            <w:r>
+                              <w:rPr>
+                                <w:rFonts w:ascii="Courier" w:hAnsi="Courier"/>
+                                <w:i/>
+                                <w:sz w:val="20"/>
+                              </w:rPr>
+                              <w:t>[clientpass]</w:t>
+                            </w:r>
+                          </w:p>
+                          <w:p>
+                            <w:pPr>
+                              <w:rPr>
+                                <w:rFonts w:ascii="Courier" w:hAnsi="Courier"/>
+                                <w:sz w:val="20"/>
+                              </w:rPr>
+                            </w:pPr>
+                            <w:r>
+                              <w:rPr>
+                                <w:rFonts w:ascii="Courier" w:hAnsi="Courier"/>
+                                <w:sz w:val="20"/>
+                              </w:rPr>
+                              <w:t>Certificate stored in file &lt;client.cert&gt;</w:t>
+                            </w:r>
+                          </w:p>
+                        </w:txbxContent>
+                      </wps:txbx>
+                      <wps:bodyPr rot="0" spcFirstLastPara="0" vertOverflow="overflow" horzOverflow="overflow" vert="horz" wrap="square" lIns="91440" tIns="45720" rIns="91440" bIns="45720" numCol="1" spcCol="0" rtlCol="0" fromWordArt="0" anchor="t" anchorCtr="0" forceAA="0" compatLnSpc="1">
+                        <a:prstTxWarp prst="textNoShape">
+                          <a:avLst/>
+                        </a:prstTxWarp>
+                        <a:noAutofit/>
+                      </wps:bodyPr>
+                    </wps:wsp>
+                  </a:graphicData>
+                </a:graphic>
+              </wp:inline>
+            </w:drawing>
+          </mc:Choice>
+          <mc:Fallback>
+            <w:pict>
+              <v:shape id="Text Box 3" o:spid="_x0000_s1027" type="#_x0000_t202" style="width:415pt;height:60.5pt;visibility:visible;mso-wrap-style:square;mso-left-percent:-10001;mso-top-percent:-10001;mso-position-horizontal:absolute;mso-position-horizontal-relative:char;mso-position-vertical:absolute;mso-position-vertical-relative:line;mso-left-percent:-10001;mso-top-percent:-10001;v-text-anchor:top" o:gfxdata="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" filled="f" stroked="f">
+                <v:textbox>
+                  <w:txbxContent>
+                    <w:p>
+                      <w:pPr>
+                        <w:rPr>
+                          <w:rFonts w:ascii="Courier" w:hAnsi="Courier"/>
+                          <w:sz w:val="20"/>
+                        </w:rPr>
+                      </w:pPr>
+                      <w:r>
+                        <w:rPr>
+                          <w:rFonts w:ascii="Courier" w:hAnsi="Courier"/>
+                          <w:sz w:val="20"/>
+                        </w:rPr>
+                        <w:t xml:space="preserve">keytool -export -alias client -keystore clientkeystore.jks </w:t>
+                      </w:r>
+                      <w:r>
+                        <w:rPr>
+                          <w:rFonts w:ascii="Courier" w:hAnsi="Courier"/>
+                          <w:sz w:val="20"/>
+                        </w:rPr>
+                        <w:t>\</w:t>
+                      </w:r>
+                    </w:p>
+                    <w:p>
+                      <w:pPr>
+                        <w:rPr>
+                          <w:rFonts w:ascii="Courier" w:hAnsi="Courier"/>
+                          <w:sz w:val="20"/>
+                        </w:rPr>
+                      </w:pPr>
+                      <w:r>
+                        <w:rPr>
+                          <w:rFonts w:ascii="Courier" w:hAnsi="Courier"/>
+                          <w:sz w:val="20"/>
+                        </w:rPr>
+                        <w:t>-file client.cert</w:t>
+                      </w:r>
+                    </w:p>
+                    <w:p>
+                      <w:pPr>
+                        <w:rPr>
+                          <w:rFonts w:ascii="Courier" w:hAnsi="Courier"/>
+                          <w:i/>
+                          <w:sz w:val="20"/>
+                        </w:rPr>
+                      </w:pPr>
+                      <w:r>
+                        <w:rPr>
+                          <w:rFonts w:ascii="Courier" w:hAnsi="Courier"/>
+                          <w:sz w:val="20"/>
+                        </w:rPr>
+                        <w:t xml:space="preserve">Enter keystore password:  </w:t>
+                      </w:r>
+                      <w:r>
+                        <w:rPr>
+                          <w:rFonts w:ascii="Courier" w:hAnsi="Courier"/>
+                          <w:i/>
+                          <w:sz w:val="20"/>
+                        </w:rPr>
+                        <w:t>[clientpass]</w:t>
+                      </w:r>
+                    </w:p>
+                    <w:p>
+                      <w:pPr>
+                        <w:rPr>
+                          <w:rFonts w:ascii="Courier" w:hAnsi="Courier"/>
+                          <w:sz w:val="20"/>
+                        </w:rPr>
+                      </w:pPr>
+                      <w:r>
+                        <w:rPr>
+                          <w:rFonts w:ascii="Courier" w:hAnsi="Courier"/>
+                          <w:sz w:val="20"/>
+                        </w:rPr>
+                        <w:t>Certificate stored in file &lt;client.cert&gt;</w:t>
+                      </w:r>
+                    </w:p>
+                  </w:txbxContent>
+                </v:textbox>
+                <w10:anchorlock/>
+              </v:shape>
+            </w:pict>
+          </mc:Fallback>
+        </mc:AlternateContent>
+      </w:r>
+    </w:p>
+    <w:p>
+      <w:pPr>
+        <w:pStyle w:val="ListParagraph"/>
+        <w:numPr>
+          <w:ilvl w:val="0"/>
+          <w:numId w:val="3"/>
+        </w:numPr>
+      </w:pPr>
+      <w:r>
+        <w:br w:type="column"/>
+        <w:t>Now import into the server keystore:</w:t>
+      </w:r>
+      <w:r>
+        <w:br/>
+      </w:r>
+      <w:r>
+        <w:br/>
+      </w:r>
+      <w:r>
+        <mc:AlternateContent>
+          <mc:Choice Requires="wps">
+            <w:drawing>
+              <wp:inline distT="0" distB="0" distL="0" distR="0" wp14:anchorId="5DAB1F59" wp14:editId="0F0D1BE2">
+                <wp:extent cx="5270500" cy="2730500"/>
+                <wp:effectExtent l="0" t="0" r="0" b="12700"/>
+                <wp:docPr id="4" name="Text Box 4"/>
+                <wp:cNvGraphicFramePr/>
+                <a:graphic xmlns:a="http://schemas.openxmlformats.org/drawingml/2006/main">
+                  <a:graphicData uri="http://schemas.microsoft.com/office/word/2010/wordprocessingShape">
+                    <wps:wsp>
+                      <wps:cNvSpPr txBox="1"/>
+                      <wps:spPr>
+                        <a:xfrm>
+                          <a:off x="0" y="0"/>
+                          <a:ext cx="5270500" cy="2730500"/>
+                        </a:xfrm>
+                        <a:prstGeom prst="rect">
+                          <a:avLst/>
+                        </a:prstGeom>
+                        <a:noFill/>
+                        <a:ln>
+                          <a:noFill/>
+                        </a:ln>
+                        <a:effectLst/>
+                        <a:extLst>
+                          <a:ext uri="{C572A759-6A51-4108-AA02-DFA0A04FC94B}">
+                            <ma14:wrappingTextBoxFlag xmlns:ma14="http://schemas.microsoft.com/office/mac/drawingml/2011/main"/>
+                          </a:ext>
+                        </a:extLst>
+                      </wps:spPr>
+                      <wps:style>
+                        <a:lnRef idx="0">
+                          <a:schemeClr val="accent1"/>
+                        </a:lnRef>
+                        <a:fillRef idx="0">
+                          <a:schemeClr val="accent1"/>
+                        </a:fillRef>
+                        <a:effectRef idx="0">
+                          <a:schemeClr val="accent1"/>
+                        </a:effectRef>
+                        <a:fontRef idx="minor">
+                          <a:schemeClr val="dk1"/>
+                        </a:fontRef>
+                      </wps:style>
+                      <wps:txbx>
+                        <w:txbxContent>
+                          <w:p>
+                            <w:pPr>
+                              <w:rPr>
+                                <w:rFonts w:ascii="Courier" w:hAnsi="Courier"/>
+                                <w:sz w:val="20"/>
+                              </w:rPr>
+                            </w:pPr>
+                            <w:r>
+                              <w:rPr>
+                                <w:rFonts w:ascii="Courier" w:hAnsi="Courier"/>
+                                <w:sz w:val="20"/>
+                              </w:rPr>
+                              <w:t xml:space="preserve">keytool -import -file client.cert -keystore serverkeystore.jks </w:t>
+                            </w:r>
+                            <w:r>
+                              <w:rPr>
+                                <w:rFonts w:ascii="Courier" w:hAnsi="Courier"/>
+                                <w:sz w:val="20"/>
+                              </w:rPr>
+                              <w:t>\</w:t>
+                            </w:r>
+                          </w:p>
+                          <w:p>
+                            <w:pPr>
+                              <w:rPr>
+                                <w:rFonts w:ascii="Courier" w:hAnsi="Courier"/>
+                                <w:sz w:val="20"/>
+                              </w:rPr>
+                            </w:pPr>
+                            <w:r>
+                              <w:rPr>
+                                <w:rFonts w:ascii="Courier" w:hAnsi="Courier"/>
+                                <w:sz w:val="20"/>
+                              </w:rPr>
+                              <w:t xml:space="preserve"> -alias client</w:t>
+                            </w:r>
+                          </w:p>
+                          <w:p>
+                            <w:pPr>
+                              <w:rPr>
+                                <w:rFonts w:ascii="Courier" w:hAnsi="Courier"/>
+                                <w:i/>
+                                <w:sz w:val="20"/>
+                              </w:rPr>
+                            </w:pPr>
+                            <w:r>
+                              <w:rPr>
+                                <w:rFonts w:ascii="Courier" w:hAnsi="Courier"/>
+                                <w:sz w:val="20"/>
+                              </w:rPr>
+                              <w:t xml:space="preserve">Enter keystore password:  </w:t>
+                            </w:r>
+                            <w:r>
+                              <w:rPr>
+                                <w:rFonts w:ascii="Courier" w:hAnsi="Courier"/>
+                                <w:i/>
+                                <w:sz w:val="20"/>
+                              </w:rPr>
+                              <w:t>[serverpass]</w:t>
+                            </w:r>
+                          </w:p>
+                          <w:p>
+                            <w:pPr>
+                              <w:rPr>
+                                <w:rFonts w:ascii="Courier" w:hAnsi="Courier"/>
+                                <w:sz w:val="20"/>
+                              </w:rPr>
+                            </w:pPr>
+                            <w:r>
+                              <w:rPr>
+                                <w:rFonts w:ascii="Courier" w:hAnsi="Courier"/>
+                                <w:sz w:val="20"/>
+                              </w:rPr>
+                              <w:t>Owner: CN=Paul Fremantle, OU=WSO2, O=WSO2, L=Emsworth, ST=Hampshire, C=GB</w:t>
+                            </w:r>
+                          </w:p>
+                          <w:p>
+                            <w:pPr>
+                              <w:rPr>
+                                <w:rFonts w:ascii="Courier" w:hAnsi="Courier"/>
+                                <w:sz w:val="20"/>
+                              </w:rPr>
+                            </w:pPr>
+                            <w:r>
+                              <w:rPr>
+                                <w:rFonts w:ascii="Courier" w:hAnsi="Courier"/>
+                                <w:sz w:val="20"/>
+                              </w:rPr>
+                              <w:t>Issuer: CN=Paul Fremantle, OU=WSO2, O=WSO2, L=Emsworth, ST=Hampshire, C=GB</w:t>
+                            </w:r>
+                          </w:p>
+                          <w:p>
+                            <w:pPr>
+                              <w:rPr>
+                                <w:rFonts w:ascii="Courier" w:hAnsi="Courier"/>
+                                <w:sz w:val="20"/>
+                              </w:rPr>
+                            </w:pPr>
+                            <w:r>
+                              <w:rPr>
+                                <w:rFonts w:ascii="Courier" w:hAnsi="Courier"/>
+                                <w:sz w:val="20"/>
+                              </w:rPr>
+                              <w:t>Serial number: 50c484aa</w:t>
+                            </w:r>
+                          </w:p>
+                          <w:p>
+                            <w:pPr>
+                              <w:rPr>
+                                <w:rFonts w:ascii="Courier" w:hAnsi="Courier"/>
+                                <w:sz w:val="20"/>
+                              </w:rPr>
+                            </w:pPr>
+                            <w:r>
+                              <w:rPr>
+                                <w:rFonts w:ascii="Courier" w:hAnsi="Courier"/>
+                                <w:sz w:val="20"/>
+                              </w:rPr>
+                              <w:t>Valid from: Sun Dec 09 12:31:38 GMT 2012 until: Sat Mar 09 12:31:38 GMT 2013</w:t>
+                            </w:r>
+                          </w:p>
+                          <w:p>
+                            <w:pPr>
+                              <w:rPr>
+                                <w:rFonts w:ascii="Courier" w:hAnsi="Courier"/>
+                                <w:sz w:val="20"/>
+                              </w:rPr>
+                            </w:pPr>
+                            <w:r>
+                              <w:rPr>
+                                <w:rFonts w:ascii="Courier" w:hAnsi="Courier"/>
+                                <w:sz w:val="20"/>
+                              </w:rPr>
+                              <w:t>Certificate fingerprints:</w:t>
+                            </w:r>
+                          </w:p>
+                          <w:p>
+                            <w:pPr>
+                              <w:rPr>
+                                <w:rFonts w:ascii="Courier" w:hAnsi="Courier"/>
+                                <w:sz w:val="20"/>
+                              </w:rPr>
+                            </w:pPr>
+                            <w:r>
+                              <w:rPr>
+                                <w:rFonts w:ascii="Courier" w:hAnsi="Courier"/>
+                                <w:sz w:val="20"/>
+                              </w:rPr>
+                              <w:tab/>
+                              <w:t xml:space="preserve"> MD5:  50:CC:6D:0F:9F:CC:05:43:F3:A8:A7:DC:AB:F3:58:0F</w:t>
+                            </w:r>
+                          </w:p>
+                          <w:p>
+                            <w:pPr>
+                              <w:rPr>
+                                <w:rFonts w:ascii="Courier" w:hAnsi="Courier"/>
+                                <w:sz w:val="20"/>
+                              </w:rPr>
+                            </w:pPr>
+                            <w:r>
+                              <w:rPr>
+                                <w:rFonts w:ascii="Courier" w:hAnsi="Courier"/>
+                                <w:sz w:val="20"/>
+                              </w:rPr>
+                              <w:tab/>
+                              <w:t xml:space="preserve"> SHA1: 90:1B:13:6E:A9:11:02:61:60:80:FB:ED:3E:10:35:31:E3:37:92:1A</w:t>
+                            </w:r>
+                          </w:p>
+                          <w:p>
+                            <w:pPr>
+                              <w:rPr>
+                                <w:rFonts w:ascii="Courier" w:hAnsi="Courier"/>
+                                <w:sz w:val="20"/>
+                              </w:rPr>
+                            </w:pPr>
+                            <w:r>
+                              <w:rPr>
+                                <w:rFonts w:ascii="Courier" w:hAnsi="Courier"/>
+                                <w:sz w:val="20"/>
+                              </w:rPr>
+                              <w:tab/>
+                              <w:t xml:space="preserve"> Signature algorithm name: SHA1withRSA</w:t>
+                            </w:r>
+                          </w:p>
+                          <w:p>
+                            <w:pPr>
+                              <w:rPr>
+                                <w:rFonts w:ascii="Courier" w:hAnsi="Courier"/>
+                                <w:sz w:val="20"/>
+                              </w:rPr>
+                            </w:pPr>
+                            <w:r>
+                              <w:rPr>
+                                <w:rFonts w:ascii="Courier" w:hAnsi="Courier"/>
+                                <w:sz w:val="20"/>
+                              </w:rPr>
+                              <w:tab/>
+                              <w:t xml:space="preserve"> Version: 3</w:t>
+                            </w:r>
+                          </w:p>
+                          <w:p>
+                            <w:pPr>
+                              <w:rPr>
+                                <w:rFonts w:ascii="Courier" w:hAnsi="Courier"/>
+                                <w:sz w:val="20"/>
+                              </w:rPr>
+                            </w:pPr>
+                            <w:r>
+                              <w:rPr>
+                                <w:rFonts w:ascii="Courier" w:hAnsi="Courier"/>
+                                <w:sz w:val="20"/>
+                              </w:rPr>
+                              <w:t>Trust this certificate? [no]:  yes</w:t>
+                            </w:r>
+                          </w:p>
+                          <w:p>
+                            <w:pPr>
+                              <w:rPr>
+                                <w:rFonts w:ascii="Courier" w:hAnsi="Courier"/>
+                                <w:sz w:val="20"/>
+                              </w:rPr>
+                            </w:pPr>
+                            <w:r>
+                              <w:rPr>
+                                <w:rFonts w:ascii="Courier" w:hAnsi="Courier"/>
+                                <w:sz w:val="20"/>
+                              </w:rPr>
+                              <w:t>Certificate was added to keystore</w:t>
+                            </w:r>
+                          </w:p>
+                          <w:p>
+                            <w:pPr>
+                              <w:rPr>
+                                <w:rFonts w:ascii="Courier" w:hAnsi="Courier"/>
+                                <w:sz w:val="20"/>
+                              </w:rPr>
+                            </w:pPr>
+                          </w:p>
+                        </w:txbxContent>
+                      </wps:txbx>
+                      <wps:bodyPr rot="0" spcFirstLastPara="0" vertOverflow="overflow" horzOverflow="overflow" vert="horz" wrap="square" lIns="91440" tIns="45720" rIns="91440" bIns="45720" numCol="1" spcCol="0" rtlCol="0" fromWordArt="0" anchor="t" anchorCtr="0" forceAA="0" compatLnSpc="1">
+                        <a:prstTxWarp prst="textNoShape">
+                          <a:avLst/>
+                        </a:prstTxWarp>
+                        <a:noAutofit/>
+                      </wps:bodyPr>
+                    </wps:wsp>
+                  </a:graphicData>
+                </a:graphic>
+              </wp:inline>
+            </w:drawing>
+          </mc:Choice>
+          <mc:Fallback>
+            <w:pict>
+              <v:shape id="Text Box 4" o:spid="_x0000_s1028" type="#_x0000_t202" style="width:415pt;height:215pt;visibility:visible;mso-wrap-style:square;mso-left-percent:-10001;mso-top-percent:-10001;mso-position-horizontal:absolute;mso-position-horizontal-relative:char;mso-position-vertical:absolute;mso-position-vertical-relative:line;mso-left-percent:-10001;mso-top-percent:-10001;v-text-anchor:top" o:gfxdata="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" filled="f" stroked="f">
+                <v:textbox>
+                  <w:txbxContent>
+                    <w:p>
+                      <w:pPr>
+                        <w:rPr>
+                          <w:rFonts w:ascii="Courier" w:hAnsi="Courier"/>
+                          <w:sz w:val="20"/>
+                        </w:rPr>
+                      </w:pPr>
+                      <w:r>
+                        <w:rPr>
+                          <w:rFonts w:ascii="Courier" w:hAnsi="Courier"/>
+                          <w:sz w:val="20"/>
+                        </w:rPr>
+                        <w:t xml:space="preserve">keytool -import -file client.cert -keystore serverkeystore.jks </w:t>
+                      </w:r>
+                      <w:r>
+                        <w:rPr>
+                          <w:rFonts w:ascii="Courier" w:hAnsi="Courier"/>
+                          <w:sz w:val="20"/>
+                        </w:rPr>
+                        <w:t>\</w:t>
+                      </w:r>
+                    </w:p>
+                    <w:p>
+                      <w:pPr>
+                        <w:rPr>
+                          <w:rFonts w:ascii="Courier" w:hAnsi="Courier"/>
+                          <w:sz w:val="20"/>
+                        </w:rPr>
+                      </w:pPr>
+                      <w:r>
+                        <w:rPr>
+                          <w:rFonts w:ascii="Courier" w:hAnsi="Courier"/>
+                          <w:sz w:val="20"/>
+                        </w:rPr>
+                        <w:t xml:space="preserve"> -alias client</w:t>
+                      </w:r>
+                    </w:p>
+                    <w:p>
+                      <w:pPr>
+                        <w:rPr>
+                          <w:rFonts w:ascii="Courier" w:hAnsi="Courier"/>
+                          <w:i/>
+                          <w:sz w:val="20"/>
+                        </w:rPr>
+                      </w:pPr>
+                      <w:r>
+                        <w:rPr>
+                          <w:rFonts w:ascii="Courier" w:hAnsi="Courier"/>
+                          <w:sz w:val="20"/>
+                        </w:rPr>
+                        <w:t xml:space="preserve">Enter keystore password:  </w:t>
+                      </w:r>
+                      <w:r>
+                        <w:rPr>
+                          <w:rFonts w:ascii="Courier" w:hAnsi="Courier"/>
+                          <w:i/>
+                          <w:sz w:val="20"/>
+                        </w:rPr>
+                        <w:t>[serverpass]</w:t>
+                      </w:r>
+                    </w:p>
+                    <w:p>
+                      <w:pPr>
+                        <w:rPr>
+                          <w:rFonts w:ascii="Courier" w:hAnsi="Courier"/>
+                          <w:sz w:val="20"/>
+                        </w:rPr>
+                      </w:pPr>
+                      <w:r>
+                        <w:rPr>
+                          <w:rFonts w:ascii="Courier" w:hAnsi="Courier"/>
+                          <w:sz w:val="20"/>
+                        </w:rPr>
+                        <w:t>Owner: CN=Paul Fremantle, OU=WSO2, O=WSO2, L=Emsworth, ST=Hampshire, C=GB</w:t>
+                      </w:r>
+                    </w:p>
+                    <w:p>
+                      <w:pPr>
+                        <w:rPr>
+                          <w:rFonts w:ascii="Courier" w:hAnsi="Courier"/>
+                          <w:sz w:val="20"/>
+                        </w:rPr>
+                      </w:pPr>
+                      <w:r>
+                        <w:rPr>
+                          <w:rFonts w:ascii="Courier" w:hAnsi="Courier"/>
+                          <w:sz w:val="20"/>
+                        </w:rPr>
+                        <w:t>Issuer: CN=Paul Fremantle, OU=WSO2, O=WSO2, L=Emsworth, ST=Hampshire, C=GB</w:t>
+                      </w:r>
+                    </w:p>
+                    <w:p>
+                      <w:pPr>
+                        <w:rPr>
+                          <w:rFonts w:ascii="Courier" w:hAnsi="Courier"/>
+                          <w:sz w:val="20"/>
+                        </w:rPr>
+                      </w:pPr>
+                      <w:r>
+                        <w:rPr>
+                          <w:rFonts w:ascii="Courier" w:hAnsi="Courier"/>
+                          <w:sz w:val="20"/>
+                        </w:rPr>
+                        <w:t>Serial number: 50c484aa</w:t>
+                      </w:r>
+                    </w:p>
+                    <w:p>
+                      <w:pPr>
+                        <w:rPr>
+                          <w:rFonts w:ascii="Courier" w:hAnsi="Courier"/>
+                          <w:sz w:val="20"/>
+                        </w:rPr>
+                      </w:pPr>
+                      <w:r>
+                        <w:rPr>
+                          <w:rFonts w:ascii="Courier" w:hAnsi="Courier"/>
+                          <w:sz w:val="20"/>
+                        </w:rPr>
+                        <w:t>Valid from: Sun Dec 09 12:31:38 GMT 2012 until: Sat Mar 09 12:31:38 GMT 2013</w:t>
+                      </w:r>
+                    </w:p>
+                    <w:p>
+                      <w:pPr>
+                        <w:rPr>
+                          <w:rFonts w:ascii="Courier" w:hAnsi="Courier"/>
+                          <w:sz w:val="20"/>
+                        </w:rPr>
+                      </w:pPr>
+                      <w:r>
+                        <w:rPr>
+                          <w:rFonts w:ascii="Courier" w:hAnsi="Courier"/>
+                          <w:sz w:val="20"/>
+                        </w:rPr>
+                        <w:t>Certificate fingerprints:</w:t>
+                      </w:r>
+                    </w:p>
+                    <w:p>
+                      <w:pPr>
+                        <w:rPr>
+                          <w:rFonts w:ascii="Courier" w:hAnsi="Courier"/>
+                          <w:sz w:val="20"/>
+                        </w:rPr>
+                      </w:pPr>
+                      <w:r>
+                        <w:rPr>
+                          <w:rFonts w:ascii="Courier" w:hAnsi="Courier"/>
+                          <w:sz w:val="20"/>
+                        </w:rPr>
+                        <w:tab/>
+                        <w:t xml:space="preserve"> MD5:  50:CC:6D:0F:9F:CC:05:43:F3:A8:A7:DC:AB:F3:58:0F</w:t>
+                      </w:r>
+                    </w:p>
+                    <w:p>
+                      <w:pPr>
+                        <w:rPr>
+                          <w:rFonts w:ascii="Courier" w:hAnsi="Courier"/>
+                          <w:sz w:val="20"/>
+                        </w:rPr>
+                      </w:pPr>
+                      <w:r>
+                        <w:rPr>
+                          <w:rFonts w:ascii="Courier" w:hAnsi="Courier"/>
+                          <w:sz w:val="20"/>
+                        </w:rPr>
+                        <w:tab/>
+                        <w:t xml:space="preserve"> SHA1: 90:1B:13:6E:A9:11:02:61:60:80:FB:ED:3E:10:35:31:E3:37:92:1A</w:t>
+                      </w:r>
+                    </w:p>
+                    <w:p>
+                      <w:pPr>
+                        <w:rPr>
+                          <w:rFonts w:ascii="Courier" w:hAnsi="Courier"/>
+                          <w:sz w:val="20"/>
+                        </w:rPr>
+                      </w:pPr>
+                      <w:r>
+                        <w:rPr>
+                          <w:rFonts w:ascii="Courier" w:hAnsi="Courier"/>
+                          <w:sz w:val="20"/>
+                        </w:rPr>
+                        <w:tab/>
+                        <w:t xml:space="preserve"> Signature algorithm name: SHA1withRSA</w:t>
+                      </w:r>
+                    </w:p>
+                    <w:p>
+                      <w:pPr>
+                        <w:rPr>
+                          <w:rFonts w:ascii="Courier" w:hAnsi="Courier"/>
+                          <w:sz w:val="20"/>
+                        </w:rPr>
+                      </w:pPr>
+                      <w:r>
+                        <w:rPr>
+                          <w:rFonts w:ascii="Courier" w:hAnsi="Courier"/>
+                          <w:sz w:val="20"/>
+                        </w:rPr>
+                        <w:tab/>
+                        <w:t xml:space="preserve"> Version: 3</w:t>
+                      </w:r>
+                    </w:p>
+                    <w:p>
+                      <w:pPr>
+                        <w:rPr>
+                          <w:rFonts w:ascii="Courier" w:hAnsi="Courier"/>
+                          <w:sz w:val="20"/>
+                        </w:rPr>
+                      </w:pPr>
+                      <w:r>
+                        <w:rPr>
+                          <w:rFonts w:ascii="Courier" w:hAnsi="Courier"/>
+                          <w:sz w:val="20"/>
+                        </w:rPr>
+                        <w:t>Trust this certificate? [no]:  yes</w:t>
+                      </w:r>
+                    </w:p>
+                    <w:p>
+                      <w:pPr>
+                        <w:rPr>
+                          <w:rFonts w:ascii="Courier" w:hAnsi="Courier"/>
+                          <w:sz w:val="20"/>
+                        </w:rPr>
+                      </w:pPr>
+                      <w:r>
+                        <w:rPr>
+                          <w:rFonts w:ascii="Courier" w:hAnsi="Courier"/>
+                          <w:sz w:val="20"/>
+                        </w:rPr>
+                        <w:t>Certificate was added to keystore</w:t>
+                      </w:r>
+                    </w:p>
+                    <w:p>
+                      <w:pPr>
+                        <w:rPr>
+                          <w:rFonts w:ascii="Courier" w:hAnsi="Courier"/>
+                          <w:sz w:val="20"/>
+                        </w:rPr>
+                      </w:pPr>
+                    </w:p>
+                  </w:txbxContent>
+                </v:textbox>
+                <w10:anchorlock/>
+              </v:shape>
+            </w:pict>
+          </mc:Fallback>
+        </mc:AlternateContent>
+      </w:r>
+    </w:p>
     <w:p/>
+    <w:p>
+      <w:pPr>
+        <w:pStyle w:val="ListParagraph"/>
+        <w:numPr>
+          <w:ilvl w:val="0"/>
+          <w:numId w:val="3"/>
+        </w:numPr>
+      </w:pPr>
+      <w:r>
+        <w:t>Do the opposite – export the server’s certificate and import into the client’s keystore</w:t>
+      </w:r>
+    </w:p>
     <w:p/>
-    <w:p/>
+    <w:p>
+      <w:pPr>
+        <w:pStyle w:val="ListParagraph"/>
+        <w:numPr>
+          <w:ilvl w:val="0"/>
+          <w:numId w:val="3"/>
+        </w:numPr>
+      </w:pPr>
+      <w:r>
+        <w:rPr>
+          <w:noProof/>
+        </w:rPr>
+        <mc:AlternateContent>
+          <mc:Choice Requires="wps">
+            <w:drawing>
+              <wp:anchor distT="0" distB="0" distL="114300" distR="114300" simplePos="0" relativeHeight="251659264" behindDoc="0" locked="0" layoutInCell="1" allowOverlap="1" wp14:anchorId="665F5FE5" wp14:editId="345312B8">
+                <wp:simplePos x="0" y="0"/>
+                <wp:positionH relativeFrom="column">
+                  <wp:posOffset>228600</wp:posOffset>
+                </wp:positionH>
+                <wp:positionV relativeFrom="paragraph">
+                  <wp:posOffset>528320</wp:posOffset>
+                </wp:positionV>
+                <wp:extent cx="5600700" cy="2286000"/>
+                <wp:effectExtent l="0" t="0" r="0" b="0"/>
+                <wp:wrapSquare wrapText="bothSides"/>
+                <wp:docPr id="5" name="Text Box 5"/>
+                <wp:cNvGraphicFramePr/>
+                <a:graphic xmlns:a="http://schemas.openxmlformats.org/drawingml/2006/main">
+                  <a:graphicData uri="http://schemas.microsoft.com/office/word/2010/wordprocessingShape">
+                    <wps:wsp>
+                      <wps:cNvSpPr txBox="1"/>
+                      <wps:spPr>
+                        <a:xfrm>
+                          <a:off x="0" y="0"/>
+                          <a:ext cx="5600700" cy="2286000"/>
+                        </a:xfrm>
+                        <a:prstGeom prst="rect">
+                          <a:avLst/>
+                        </a:prstGeom>
+                        <a:noFill/>
+                        <a:ln>
+                          <a:noFill/>
+                        </a:ln>
+                        <a:effectLst/>
+                        <a:extLst>
+                          <a:ext uri="{C572A759-6A51-4108-AA02-DFA0A04FC94B}">
+                            <ma14:wrappingTextBoxFlag xmlns:ma14="http://schemas.microsoft.com/office/mac/drawingml/2011/main"/>
+                          </a:ext>
+                        </a:extLst>
+                      </wps:spPr>
+                      <wps:style>
+                        <a:lnRef idx="0">
+                          <a:schemeClr val="accent1"/>
+                        </a:lnRef>
+                        <a:fillRef idx="0">
+                          <a:schemeClr val="accent1"/>
+                        </a:fillRef>
+                        <a:effectRef idx="0">
+                          <a:schemeClr val="accent1"/>
+                        </a:effectRef>
+                        <a:fontRef idx="minor">
+                          <a:schemeClr val="dk1"/>
+                        </a:fontRef>
+                      </wps:style>
+                      <wps:txbx>
+                        <w:txbxContent>
+                          <w:p>
+                            <w:pPr>
+                              <w:rPr>
+                                <w:rFonts w:ascii="Courier" w:hAnsi="Courier"/>
+                                <w:sz w:val="20"/>
+                              </w:rPr>
+                            </w:pPr>
+                            <w:r>
+                              <w:rPr>
+                                <w:rFonts w:ascii="Courier" w:hAnsi="Courier"/>
+                                <w:sz w:val="20"/>
+                              </w:rPr>
+                              <w:t xml:space="preserve">keytool -list -keystore serverkeystore.jks </w:t>
+                            </w:r>
+                          </w:p>
+                          <w:p>
+                            <w:pPr>
+                              <w:rPr>
+                                <w:rFonts w:ascii="Courier" w:hAnsi="Courier"/>
+                                <w:sz w:val="20"/>
+                              </w:rPr>
+                            </w:pPr>
+                            <w:r>
+                              <w:rPr>
+                                <w:rFonts w:ascii="Courier" w:hAnsi="Courier"/>
+                                <w:sz w:val="20"/>
+                              </w:rPr>
+                              <w:t xml:space="preserve">Enter keystore password:  </w:t>
+                            </w:r>
+                          </w:p>
+                          <w:p>
+                            <w:pPr>
+                              <w:rPr>
+                                <w:rFonts w:ascii="Courier" w:hAnsi="Courier"/>
+                                <w:sz w:val="20"/>
+                              </w:rPr>
+                            </w:pPr>
+                          </w:p>
+                          <w:p>
+                            <w:pPr>
+                              <w:rPr>
+                                <w:rFonts w:ascii="Courier" w:hAnsi="Courier"/>
+                                <w:sz w:val="20"/>
+                              </w:rPr>
+                            </w:pPr>
+                            <w:r>
+                              <w:rPr>
+                                <w:rFonts w:ascii="Courier" w:hAnsi="Courier"/>
+                                <w:sz w:val="20"/>
+                              </w:rPr>
+                              <w:t>Keystore type: JKS</w:t>
+                            </w:r>
+                          </w:p>
+                          <w:p>
+                            <w:pPr>
+                              <w:rPr>
+                                <w:rFonts w:ascii="Courier" w:hAnsi="Courier"/>
+                                <w:sz w:val="20"/>
+                              </w:rPr>
+                            </w:pPr>
+                            <w:r>
+                              <w:rPr>
+                                <w:rFonts w:ascii="Courier" w:hAnsi="Courier"/>
+                                <w:sz w:val="20"/>
+                              </w:rPr>
+                              <w:t>Keystore provider: SUN</w:t>
+                            </w:r>
+                          </w:p>
+                          <w:p>
+                            <w:pPr>
+                              <w:rPr>
+                                <w:rFonts w:ascii="Courier" w:hAnsi="Courier"/>
+                                <w:sz w:val="20"/>
+                              </w:rPr>
+                            </w:pPr>
+                          </w:p>
+                          <w:p>
+                            <w:pPr>
+                              <w:rPr>
+                                <w:rFonts w:ascii="Courier" w:hAnsi="Courier"/>
+                                <w:sz w:val="20"/>
+                              </w:rPr>
+                            </w:pPr>
+                            <w:r>
+                              <w:rPr>
+                                <w:rFonts w:ascii="Courier" w:hAnsi="Courier"/>
+                                <w:sz w:val="20"/>
+                              </w:rPr>
+                              <w:t>Your keystore contains 2 entries</w:t>
+                            </w:r>
+                          </w:p>
+                          <w:p>
+                            <w:pPr>
+                              <w:rPr>
+                                <w:rFonts w:ascii="Courier" w:hAnsi="Courier"/>
+                                <w:sz w:val="20"/>
+                              </w:rPr>
+                            </w:pPr>
+                          </w:p>
+                          <w:p>
+                            <w:pPr>
+                              <w:rPr>
+                                <w:rFonts w:ascii="Courier" w:hAnsi="Courier"/>
+                                <w:sz w:val="20"/>
+                              </w:rPr>
+                            </w:pPr>
+                            <w:r>
+                              <w:rPr>
+                                <w:rFonts w:ascii="Courier" w:hAnsi="Courier"/>
+                                <w:sz w:val="20"/>
+                              </w:rPr>
+                              <w:t>client, Dec 9, 2012, trustedCertEntry,</w:t>
+                            </w:r>
+                          </w:p>
+                          <w:p>
+                            <w:pPr>
+                              <w:rPr>
+                                <w:rFonts w:ascii="Courier" w:hAnsi="Courier"/>
+                                <w:sz w:val="20"/>
+                              </w:rPr>
+                            </w:pPr>
+                            <w:r>
+                              <w:rPr>
+                                <w:rFonts w:ascii="Courier" w:hAnsi="Courier"/>
+                                <w:sz w:val="20"/>
+                              </w:rPr>
+                              <w:t>Certificate fingerprint (MD5): 50:CC:6D:0F:9F:CC:05:43:F3:A8:A7:DC:AB:F3:58:0F</w:t>
+                            </w:r>
+                          </w:p>
+                          <w:p>
+                            <w:pPr>
+                              <w:rPr>
+                                <w:rFonts w:ascii="Courier" w:hAnsi="Courier"/>
+                                <w:sz w:val="20"/>
+                              </w:rPr>
+                            </w:pPr>
+                            <w:r>
+                              <w:rPr>
+                                <w:rFonts w:ascii="Courier" w:hAnsi="Courier"/>
+                                <w:sz w:val="20"/>
+                              </w:rPr>
+                              <w:t xml:space="preserve">server, Dec 9, 2012, PrivateKeyEntry, </w:t>
+                            </w:r>
+                          </w:p>
+                          <w:p>
+                            <w:pPr>
+                              <w:rPr>
+                                <w:rFonts w:ascii="Courier" w:hAnsi="Courier"/>
+                                <w:sz w:val="20"/>
+                              </w:rPr>
+                            </w:pPr>
+                            <w:r>
+                              <w:rPr>
+                                <w:rFonts w:ascii="Courier" w:hAnsi="Courier"/>
+                                <w:sz w:val="20"/>
+                              </w:rPr>
+                              <w:t>Certificate fingerprint (MD5): 0A:B3:EA:C0:09:9D:C2:8F:2A:40:DF:9A:81:AB:55:5B</w:t>
+                            </w:r>
+                          </w:p>
+                        </w:txbxContent>
+                      </wps:txbx>
+                      <wps:bodyPr rot="0" spcFirstLastPara="0" vertOverflow="overflow" horzOverflow="overflow" vert="horz" wrap="square" lIns="91440" tIns="45720" rIns="91440" bIns="45720" numCol="1" spcCol="0" rtlCol="0" fromWordArt="0" anchor="t" anchorCtr="0" forceAA="0" compatLnSpc="1">
+                        <a:prstTxWarp prst="textNoShape">
+                          <a:avLst/>
+                        </a:prstTxWarp>
+                        <a:noAutofit/>
+                      </wps:bodyPr>
+                    </wps:wsp>
+                  </a:graphicData>
+                </a:graphic>
+                <wp14:sizeRelV relativeFrom="margin">
+                  <wp14:pctHeight>0</wp14:pctHeight>
+                </wp14:sizeRelV>
+              </wp:anchor>
+            </w:drawing>
+          </mc:Choice>
+          <mc:Fallback>
+            <w:pict>
+              <v:shape id="Text Box 5" o:spid="_x0000_s1029" type="#_x0000_t202" style="position:absolute;left:0;text-align:left;margin-left:18pt;margin-top:41.6pt;width:441pt;height:180pt;z-index:251659264;visibility:visible;mso-wrap-style:square;mso-height-percent:0;mso-wrap-distance-left:9pt;mso-wrap-distance-top:0;mso-wrap-distance-right:9pt;mso-wrap-distance-bottom:0;mso-position-horizontal:absolute;mso-position-horizontal-relative:text;mso-position-vertical:absolute;mso-position-vertical-relative:text;mso-height-percent:0;mso-height-relative:margin;v-text-anchor:top" o:gfxdata="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" filled="f" stroked="f">
+                <v:textbox>
+                  <w:txbxContent>
+                    <w:p>
+                      <w:pPr>
+                        <w:rPr>
+                          <w:rFonts w:ascii="Courier" w:hAnsi="Courier"/>
+                          <w:sz w:val="20"/>
+                        </w:rPr>
+                      </w:pPr>
+                      <w:r>
+                        <w:rPr>
+                          <w:rFonts w:ascii="Courier" w:hAnsi="Courier"/>
+                          <w:sz w:val="20"/>
+                        </w:rPr>
+                        <w:t xml:space="preserve">keytool -list -keystore serverkeystore.jks </w:t>
+                      </w:r>
+                    </w:p>
+                    <w:p>
+                      <w:pPr>
+                        <w:rPr>
+                          <w:rFonts w:ascii="Courier" w:hAnsi="Courier"/>
+                          <w:sz w:val="20"/>
+                        </w:rPr>
+                      </w:pPr>
+                      <w:r>
+                        <w:rPr>
+                          <w:rFonts w:ascii="Courier" w:hAnsi="Courier"/>
+                          <w:sz w:val="20"/>
+                        </w:rPr>
+                        <w:t xml:space="preserve">Enter keystore password:  </w:t>
+                      </w:r>
+                    </w:p>
+                    <w:p>
+                      <w:pPr>
+                        <w:rPr>
+                          <w:rFonts w:ascii="Courier" w:hAnsi="Courier"/>
+                          <w:sz w:val="20"/>
+                        </w:rPr>
+                      </w:pPr>
+                    </w:p>
+                    <w:p>
+                      <w:pPr>
+                        <w:rPr>
+                          <w:rFonts w:ascii="Courier" w:hAnsi="Courier"/>
+                          <w:sz w:val="20"/>
+                        </w:rPr>
+                      </w:pPr>
+                      <w:r>
+                        <w:rPr>
+                          <w:rFonts w:ascii="Courier" w:hAnsi="Courier"/>
+                          <w:sz w:val="20"/>
+                        </w:rPr>
+                        <w:t>Keystore type: JKS</w:t>
+                      </w:r>
+                    </w:p>
+                    <w:p>
+                      <w:pPr>
+                        <w:rPr>
+                          <w:rFonts w:ascii="Courier" w:hAnsi="Courier"/>
+                          <w:sz w:val="20"/>
+                        </w:rPr>
+                      </w:pPr>
+                      <w:r>
+                        <w:rPr>
+                          <w:rFonts w:ascii="Courier" w:hAnsi="Courier"/>
+                          <w:sz w:val="20"/>
+                        </w:rPr>
+                        <w:t>Keystore provider: SUN</w:t>
+                      </w:r>
+                    </w:p>
+                    <w:p>
+                      <w:pPr>
+                        <w:rPr>
+                          <w:rFonts w:ascii="Courier" w:hAnsi="Courier"/>
+                          <w:sz w:val="20"/>
+                        </w:rPr>
+                      </w:pPr>
+                    </w:p>
+                    <w:p>
+                      <w:pPr>
+                        <w:rPr>
+                          <w:rFonts w:ascii="Courier" w:hAnsi="Courier"/>
+                          <w:sz w:val="20"/>
+                        </w:rPr>
+                      </w:pPr>
+                      <w:r>
+                        <w:rPr>
+                          <w:rFonts w:ascii="Courier" w:hAnsi="Courier"/>
+                          <w:sz w:val="20"/>
+                        </w:rPr>
+                        <w:t>Your keystore contains 2 entries</w:t>
+                      </w:r>
+                    </w:p>
+                    <w:p>
+                      <w:pPr>
+                        <w:rPr>
+                          <w:rFonts w:ascii="Courier" w:hAnsi="Courier"/>
+                          <w:sz w:val="20"/>
+                        </w:rPr>
+                      </w:pPr>
+                    </w:p>
+                    <w:p>
+                      <w:pPr>
+                        <w:rPr>
+                          <w:rFonts w:ascii="Courier" w:hAnsi="Courier"/>
+                          <w:sz w:val="20"/>
+                        </w:rPr>
+                      </w:pPr>
+                      <w:r>
+                        <w:rPr>
+                          <w:rFonts w:ascii="Courier" w:hAnsi="Courier"/>
+                          <w:sz w:val="20"/>
+                        </w:rPr>
+                        <w:t>client, Dec 9, 2012, trustedCertEntry,</w:t>
+                      </w:r>
+                    </w:p>
+                    <w:p>
+                      <w:pPr>
+                        <w:rPr>
+                          <w:rFonts w:ascii="Courier" w:hAnsi="Courier"/>
+                          <w:sz w:val="20"/>
+                        </w:rPr>
+                      </w:pPr>
+                      <w:r>
+                        <w:rPr>
+                          <w:rFonts w:ascii="Courier" w:hAnsi="Courier"/>
+                          <w:sz w:val="20"/>
+                        </w:rPr>
+                        <w:t>Certificate fingerprint (MD5): 50:CC:6D:0F:9F:CC:05:43:F3:A8:A7:DC:AB:F3:58:0F</w:t>
+                      </w:r>
+                    </w:p>
+                    <w:p>
+                      <w:pPr>
+                        <w:rPr>
+                          <w:rFonts w:ascii="Courier" w:hAnsi="Courier"/>
+                          <w:sz w:val="20"/>
+                        </w:rPr>
+                      </w:pPr>
+                      <w:r>
+                        <w:rPr>
+                          <w:rFonts w:ascii="Courier" w:hAnsi="Courier"/>
+                          <w:sz w:val="20"/>
+                        </w:rPr>
+                        <w:t xml:space="preserve">server, Dec 9, 2012, PrivateKeyEntry, </w:t>
+                      </w:r>
+                    </w:p>
+                    <w:p>
+                      <w:pPr>
+                        <w:rPr>
+                          <w:rFonts w:ascii="Courier" w:hAnsi="Courier"/>
+                          <w:sz w:val="20"/>
+                        </w:rPr>
+                      </w:pPr>
+                      <w:r>
+                        <w:rPr>
+                          <w:rFonts w:ascii="Courier" w:hAnsi="Courier"/>
+                          <w:sz w:val="20"/>
+                        </w:rPr>
+                        <w:t>Certificate fingerprint (MD5): 0A:B3:EA:C0:09:9D:C2:8F:2A:40:DF:9A:81:AB:55:5B</w:t>
+                      </w:r>
+                    </w:p>
+                  </w:txbxContent>
+                </v:textbox>
+                <w10:wrap type="square"/>
+              </v:shape>
+            </w:pict>
+          </mc:Fallback>
+        </mc:AlternateContent>
+      </w:r>
+      <w:r>
+        <w:t>Validate you have successfully done everything by listing the contents of each keystore. For example:</w:t>
+      </w:r>
+    </w:p>
+    <w:p>
+      <w:pPr>
+        <w:pStyle w:val="ListParagraph"/>
+      </w:pPr>
+    </w:p>
+    <w:p>
+      <w:pPr>
+        <w:pStyle w:val="ListParagraph"/>
+      </w:pPr>
+    </w:p>
+    <w:p>
+      <w:r>
+        <w:t>That’s all!</w:t>
+      </w:r>
+      <w:bookmarkStart w:id="0" w:name="_GoBack"/>
+      <w:bookmarkEnd w:id="0"/>
+    </w:p>
     <w:sectPr>
       <w:headerReference w:type="even" r:id="rId8"/>
       <w:headerReference w:type="default" r:id="rId9"/>
@@ -387,8 +2419,6 @@
       </w:rPr>
       <w:t>Software Engineering Programme</w:t>
     </w:r>
-    <w:bookmarkStart w:id="0" w:name="_GoBack"/>
-    <w:bookmarkEnd w:id="0"/>
   </w:p>
   <w:p>
     <w:pPr>
@@ -512,6 +2542,95 @@
     </w:lvl>
   </w:abstractNum>
   <w:abstractNum w:abstractNumId="1">
+    <w:nsid w:val="59A563FA"/>
+    <w:multiLevelType w:val="hybridMultilevel"/>
+    <w:tmpl w:val="7E1A4C46"/>
+    <w:lvl w:ilvl="0" w:tplc="0409000F">
+      <w:start w:val="1"/>
+      <w:numFmt w:val="decimal"/>
+      <w:lvlText w:val="%1."/>
+      <w:lvlJc w:val="left"/>
+      <w:pPr>
+        <w:ind w:left="720" w:hanging="360"/>
+      </w:pPr>
+      <w:rPr>
+        <w:rFonts w:hint="default"/>
+      </w:rPr>
+    </w:lvl>
+    <w:lvl w:ilvl="1" w:tplc="04090019" w:tentative="1">
+      <w:start w:val="1"/>
+      <w:numFmt w:val="lowerLetter"/>
+      <w:lvlText w:val="%2."/>
+      <w:lvlJc w:val="left"/>
+      <w:pPr>
+        <w:ind w:left="1440" w:hanging="360"/>
+      </w:pPr>
+    </w:lvl>
+    <w:lvl w:ilvl="2" w:tplc="0409001B" w:tentative="1">
+      <w:start w:val="1"/>
+      <w:numFmt w:val="lowerRoman"/>
+      <w:lvlText w:val="%3."/>
+      <w:lvlJc w:val="right"/>
+      <w:pPr>
+        <w:ind w:left="2160" w:hanging="180"/>
+      </w:pPr>
+    </w:lvl>
+    <w:lvl w:ilvl="3" w:tplc="0409000F" w:tentative="1">
+      <w:start w:val="1"/>
+      <w:numFmt w:val="decimal"/>
+      <w:lvlText w:val="%4."/>
+      <w:lvlJc w:val="left"/>
+      <w:pPr>
+        <w:ind w:left="2880" w:hanging="360"/>
+      </w:pPr>
+    </w:lvl>
+    <w:lvl w:ilvl="4" w:tplc="04090019" w:tentative="1">
+      <w:start w:val="1"/>
+      <w:numFmt w:val="lowerLetter"/>
+      <w:lvlText w:val="%5."/>
+      <w:lvlJc w:val="left"/>
+      <w:pPr>
+        <w:ind w:left="3600" w:hanging="360"/>
+      </w:pPr>
+    </w:lvl>
+    <w:lvl w:ilvl="5" w:tplc="0409001B" w:tentative="1">
+      <w:start w:val="1"/>
+      <w:numFmt w:val="lowerRoman"/>
+      <w:lvlText w:val="%6."/>
+      <w:lvlJc w:val="right"/>
+      <w:pPr>
+        <w:ind w:left="4320" w:hanging="180"/>
+      </w:pPr>
+    </w:lvl>
+    <w:lvl w:ilvl="6" w:tplc="0409000F" w:tentative="1">
+      <w:start w:val="1"/>
+      <w:numFmt w:val="decimal"/>
+      <w:lvlText w:val="%7."/>
+      <w:lvlJc w:val="left"/>
+      <w:pPr>
+        <w:ind w:left="5040" w:hanging="360"/>
+      </w:pPr>
+    </w:lvl>
+    <w:lvl w:ilvl="7" w:tplc="04090019" w:tentative="1">
+      <w:start w:val="1"/>
+      <w:numFmt w:val="lowerLetter"/>
+      <w:lvlText w:val="%8."/>
+      <w:lvlJc w:val="left"/>
+      <w:pPr>
+        <w:ind w:left="5760" w:hanging="360"/>
+      </w:pPr>
+    </w:lvl>
+    <w:lvl w:ilvl="8" w:tplc="0409001B" w:tentative="1">
+      <w:start w:val="1"/>
+      <w:numFmt w:val="lowerRoman"/>
+      <w:lvlText w:val="%9."/>
+      <w:lvlJc w:val="right"/>
+      <w:pPr>
+        <w:ind w:left="6480" w:hanging="180"/>
+      </w:pPr>
+    </w:lvl>
+  </w:abstractNum>
+  <w:abstractNum w:abstractNumId="2">
     <w:nsid w:val="66DE194E"/>
     <w:multiLevelType w:val="hybridMultilevel"/>
     <w:tmpl w:val="03041D2C"/>
@@ -625,10 +2744,13 @@
     </w:lvl>
   </w:abstractNum>
   <w:num w:numId="1">
-    <w:abstractNumId w:val="1"/>
+    <w:abstractNumId w:val="2"/>
   </w:num>
   <w:num w:numId="2">
     <w:abstractNumId w:val="0"/>
+  </w:num>
+  <w:num w:numId="3">
+    <w:abstractNumId w:val="1"/>
   </w:num>
 </w:numbering>
 </file>
